--- a/thesis/doc/BaoCao_110122127.docx
+++ b/thesis/doc/BaoCao_110122127.docx
@@ -204,16 +204,16 @@
         <w:rPr>
           <w:rFonts w:asciiTheme="majorHAnsi" w:hAnsiTheme="majorHAnsi" w:cstheme="majorHAnsi"/>
           <w:b/>
-          <w:sz w:val="34"/>
-          <w:szCs w:val="34"/>
+          <w:sz w:val="44"/>
+          <w:szCs w:val="44"/>
         </w:rPr>
       </w:pPr>
       <w:r>
         <w:rPr>
           <w:rFonts w:asciiTheme="majorHAnsi" w:hAnsiTheme="majorHAnsi" w:cstheme="majorHAnsi"/>
           <w:b/>
-          <w:sz w:val="34"/>
-          <w:szCs w:val="34"/>
+          <w:sz w:val="44"/>
+          <w:szCs w:val="44"/>
         </w:rPr>
         <w:t xml:space="preserve">PHÁT HIỆN ẢNH </w:t>
       </w:r>
@@ -221,8 +221,8 @@
         <w:rPr>
           <w:rFonts w:asciiTheme="majorHAnsi" w:hAnsiTheme="majorHAnsi" w:cstheme="majorHAnsi"/>
           <w:b/>
-          <w:sz w:val="34"/>
-          <w:szCs w:val="34"/>
+          <w:sz w:val="44"/>
+          <w:szCs w:val="44"/>
         </w:rPr>
         <w:t>Y KHOA</w:t>
       </w:r>
@@ -230,55 +230,35 @@
         <w:rPr>
           <w:rFonts w:asciiTheme="majorHAnsi" w:hAnsiTheme="majorHAnsi" w:cstheme="majorHAnsi"/>
           <w:b/>
-          <w:sz w:val="34"/>
-          <w:szCs w:val="34"/>
-        </w:rPr>
-        <w:t xml:space="preserve"> BẤT THƯỜNG DỰA TRÊN </w:t>
-      </w:r>
-    </w:p>
-    <w:p>
-      <w:pPr>
-        <w:jc w:val="center"/>
+          <w:sz w:val="44"/>
+          <w:szCs w:val="44"/>
+        </w:rPr>
+        <w:t xml:space="preserve"> BẤT THƯỜNG DỰA TRÊN ỨNG DỤNG</w:t>
+      </w:r>
+      <w:r>
         <w:rPr>
           <w:rFonts w:asciiTheme="majorHAnsi" w:hAnsiTheme="majorHAnsi" w:cstheme="majorHAnsi"/>
           <w:b/>
-          <w:sz w:val="34"/>
-          <w:szCs w:val="34"/>
-        </w:rPr>
-      </w:pPr>
+          <w:sz w:val="44"/>
+          <w:szCs w:val="44"/>
+        </w:rPr>
+        <w:t xml:space="preserve"> </w:t>
+      </w:r>
       <w:r>
         <w:rPr>
           <w:rFonts w:asciiTheme="majorHAnsi" w:hAnsiTheme="majorHAnsi" w:cstheme="majorHAnsi"/>
           <w:b/>
-          <w:sz w:val="34"/>
-          <w:szCs w:val="34"/>
-        </w:rPr>
-        <w:t>ỨNG DỤNG</w:t>
+          <w:sz w:val="44"/>
+          <w:szCs w:val="44"/>
+        </w:rPr>
+        <w:t xml:space="preserve">MÔ HÌNH </w:t>
       </w:r>
       <w:r>
         <w:rPr>
           <w:rFonts w:asciiTheme="majorHAnsi" w:hAnsiTheme="majorHAnsi" w:cstheme="majorHAnsi"/>
           <w:b/>
-          <w:sz w:val="34"/>
-          <w:szCs w:val="34"/>
-        </w:rPr>
-        <w:t xml:space="preserve"> </w:t>
-      </w:r>
-      <w:r>
-        <w:rPr>
-          <w:rFonts w:asciiTheme="majorHAnsi" w:hAnsiTheme="majorHAnsi" w:cstheme="majorHAnsi"/>
-          <w:b/>
-          <w:sz w:val="34"/>
-          <w:szCs w:val="34"/>
-        </w:rPr>
-        <w:t xml:space="preserve">MÔ HÌNH </w:t>
-      </w:r>
-      <w:r>
-        <w:rPr>
-          <w:rFonts w:asciiTheme="majorHAnsi" w:hAnsiTheme="majorHAnsi" w:cstheme="majorHAnsi"/>
-          <w:b/>
-          <w:sz w:val="34"/>
-          <w:szCs w:val="34"/>
+          <w:sz w:val="44"/>
+          <w:szCs w:val="44"/>
         </w:rPr>
         <w:t>LENET CẢI TIẾN</w:t>
       </w:r>
@@ -5279,6 +5259,7 @@
         <w:rPr>
           <w:noProof/>
         </w:rPr>
+        <w:lastRenderedPageBreak/>
         <w:t>3.2.4 Huấn luyện mô hình</w:t>
       </w:r>
       <w:r>
@@ -5341,7 +5322,6 @@
         <w:rPr>
           <w:noProof/>
         </w:rPr>
-        <w:lastRenderedPageBreak/>
         <w:t>3.2.5 So sánh và đánh giá</w:t>
       </w:r>
       <w:r>
@@ -6687,6 +6667,7 @@
         <w:rPr>
           <w:noProof/>
         </w:rPr>
+        <w:lastRenderedPageBreak/>
         <w:t>5.2 Khó khăn</w:t>
       </w:r>
       <w:r>
@@ -6746,7 +6727,6 @@
         <w:rPr>
           <w:noProof/>
         </w:rPr>
-        <w:lastRenderedPageBreak/>
         <w:t>5.3 Hướng phát triển</w:t>
       </w:r>
       <w:r>
@@ -9417,7 +9397,6 @@
           <w:bCs/>
           <w:lang w:val="vi-VN"/>
         </w:rPr>
-        <w:lastRenderedPageBreak/>
         <w:t>MỞ ĐẦU</w:t>
       </w:r>
       <w:bookmarkEnd w:id="0"/>
@@ -9811,6 +9790,7 @@
         <w:rPr>
           <w:rFonts w:asciiTheme="majorHAnsi" w:hAnsiTheme="majorHAnsi" w:cstheme="majorHAnsi"/>
         </w:rPr>
+        <w:lastRenderedPageBreak/>
         <w:t>Đối tượng th</w:t>
       </w:r>
       <w:r>
@@ -9891,7 +9871,6 @@
         <w:rPr>
           <w:rFonts w:asciiTheme="majorHAnsi" w:hAnsiTheme="majorHAnsi" w:cstheme="majorHAnsi"/>
         </w:rPr>
-        <w:lastRenderedPageBreak/>
         <w:t>Dữ liệu thử nghiệm: COVID-19 Radiography Database</w:t>
       </w:r>
       <w:sdt>
@@ -10383,7 +10362,6 @@
         <w:rPr>
           <w:rFonts w:cstheme="majorHAnsi"/>
         </w:rPr>
-        <w:lastRenderedPageBreak/>
         <w:t>TỔNG QUAN</w:t>
       </w:r>
       <w:bookmarkEnd w:id="1"/>
@@ -10905,6 +10883,7 @@
         <w:rPr>
           <w:rFonts w:asciiTheme="majorHAnsi" w:hAnsiTheme="majorHAnsi" w:cstheme="majorHAnsi"/>
         </w:rPr>
+        <w:lastRenderedPageBreak/>
         <w:t>Định dạng ảnh: PNG.</w:t>
       </w:r>
     </w:p>
@@ -10943,7 +10922,6 @@
         <w:rPr>
           <w:rFonts w:asciiTheme="majorHAnsi" w:hAnsiTheme="majorHAnsi" w:cstheme="majorHAnsi"/>
         </w:rPr>
-        <w:lastRenderedPageBreak/>
         <w:t>Kích thước lớn, giúp mô hình học tốt.</w:t>
       </w:r>
     </w:p>
@@ -11276,7 +11254,6 @@
         <w:rPr>
           <w:rFonts w:cstheme="majorHAnsi"/>
         </w:rPr>
-        <w:lastRenderedPageBreak/>
         <w:t>NGHIÊN CỨU LÝ THUYẾT</w:t>
       </w:r>
       <w:bookmarkEnd w:id="6"/>
@@ -11622,6 +11599,7 @@
         <w:rPr>
           <w:rFonts w:asciiTheme="majorHAnsi" w:hAnsiTheme="majorHAnsi" w:cstheme="majorHAnsi"/>
         </w:rPr>
+        <w:lastRenderedPageBreak/>
         <w:t xml:space="preserve">2.1.2.1 </w:t>
       </w:r>
       <w:r>
@@ -11686,7 +11664,6 @@
         <w:rPr>
           <w:rFonts w:asciiTheme="majorHAnsi" w:hAnsiTheme="majorHAnsi" w:cstheme="majorHAnsi"/>
         </w:rPr>
-        <w:lastRenderedPageBreak/>
         <w:t>Giá trị pixel đầu vào được chuẩn hóa sao cho nền (màu trắng) tương ứng với giá trị 0 và tiền cảnh (màu đen) tương ứng với giá trị 1. Quá trình chuẩn hóa này làm cho giá trị trung bình của đầu vào xấp xỉ 0 và phương sai xấp xỉ 1, giúp tăng tốc quá trình học.</w:t>
       </w:r>
       <w:sdt>

--- a/thesis/doc/BaoCao_110122127.docx
+++ b/thesis/doc/BaoCao_110122127.docx
@@ -3775,20 +3775,6 @@
     </w:p>
     <w:p>
       <w:pPr>
-        <w:rPr>
-          <w:rFonts w:asciiTheme="majorHAnsi" w:hAnsiTheme="majorHAnsi" w:cstheme="majorHAnsi"/>
-        </w:rPr>
-      </w:pPr>
-    </w:p>
-    <w:p>
-      <w:pPr>
-        <w:rPr>
-          <w:rFonts w:asciiTheme="majorHAnsi" w:hAnsiTheme="majorHAnsi" w:cstheme="majorHAnsi"/>
-        </w:rPr>
-      </w:pPr>
-    </w:p>
-    <w:p>
-      <w:pPr>
         <w:ind w:left="0" w:firstLine="0"/>
         <w:rPr>
           <w:rFonts w:asciiTheme="majorHAnsi" w:hAnsiTheme="majorHAnsi" w:cstheme="majorHAnsi"/>
@@ -3810,6 +3796,7 @@
           <w:b/>
           <w:bCs/>
         </w:rPr>
+        <w:lastRenderedPageBreak/>
         <w:t>LỜI CẢM ƠN</w:t>
       </w:r>
     </w:p>
@@ -4006,6 +3993,7 @@
           <w:b/>
           <w:bCs/>
         </w:rPr>
+        <w:lastRenderedPageBreak/>
         <w:t>MỤC LỤC</w:t>
       </w:r>
     </w:p>
@@ -5259,7 +5247,6 @@
         <w:rPr>
           <w:noProof/>
         </w:rPr>
-        <w:lastRenderedPageBreak/>
         <w:t>3.2.4 Huấn luyện mô hình</w:t>
       </w:r>
       <w:r>
@@ -5384,6 +5371,7 @@
         <w:rPr>
           <w:noProof/>
         </w:rPr>
+        <w:lastRenderedPageBreak/>
         <w:t>3.2.6 Thử nghiệm</w:t>
       </w:r>
       <w:r>
@@ -6667,7 +6655,6 @@
         <w:rPr>
           <w:noProof/>
         </w:rPr>
-        <w:lastRenderedPageBreak/>
         <w:t>5.2 Khó khăn</w:t>
       </w:r>
       <w:r>
@@ -6786,6 +6773,7 @@
         <w:rPr>
           <w:noProof/>
         </w:rPr>
+        <w:lastRenderedPageBreak/>
         <w:t>DANH MỤC TÀI LIỆU THAM KHẢO</w:t>
       </w:r>
       <w:r>
@@ -7049,6 +7037,7 @@
           <w:b/>
           <w:bCs/>
         </w:rPr>
+        <w:lastRenderedPageBreak/>
         <w:t>DANH MỤC HÌNH ẢNH</w:t>
       </w:r>
     </w:p>
@@ -8600,6 +8589,7 @@
         <w:rPr>
           <w:rFonts w:asciiTheme="majorHAnsi" w:hAnsiTheme="majorHAnsi" w:cstheme="majorHAnsi"/>
         </w:rPr>
+        <w:lastRenderedPageBreak/>
         <w:fldChar w:fldCharType="end"/>
       </w:r>
       <w:r>
@@ -8813,6 +8803,7 @@
           <w:b/>
           <w:bCs/>
         </w:rPr>
+        <w:lastRenderedPageBreak/>
         <w:t xml:space="preserve">TÓM TẮT ĐỒ ÁN </w:t>
       </w:r>
       <w:r>
@@ -9397,6 +9388,7 @@
           <w:bCs/>
           <w:lang w:val="vi-VN"/>
         </w:rPr>
+        <w:lastRenderedPageBreak/>
         <w:t>MỞ ĐẦU</w:t>
       </w:r>
       <w:bookmarkEnd w:id="0"/>
@@ -9790,7 +9782,6 @@
         <w:rPr>
           <w:rFonts w:asciiTheme="majorHAnsi" w:hAnsiTheme="majorHAnsi" w:cstheme="majorHAnsi"/>
         </w:rPr>
-        <w:lastRenderedPageBreak/>
         <w:t>Đối tượng th</w:t>
       </w:r>
       <w:r>
@@ -9871,6 +9862,7 @@
         <w:rPr>
           <w:rFonts w:asciiTheme="majorHAnsi" w:hAnsiTheme="majorHAnsi" w:cstheme="majorHAnsi"/>
         </w:rPr>
+        <w:lastRenderedPageBreak/>
         <w:t>Dữ liệu thử nghiệm: COVID-19 Radiography Database</w:t>
       </w:r>
       <w:sdt>
@@ -10362,6 +10354,7 @@
         <w:rPr>
           <w:rFonts w:cstheme="majorHAnsi"/>
         </w:rPr>
+        <w:lastRenderedPageBreak/>
         <w:t>TỔNG QUAN</w:t>
       </w:r>
       <w:bookmarkEnd w:id="1"/>
@@ -10883,7 +10876,6 @@
         <w:rPr>
           <w:rFonts w:asciiTheme="majorHAnsi" w:hAnsiTheme="majorHAnsi" w:cstheme="majorHAnsi"/>
         </w:rPr>
-        <w:lastRenderedPageBreak/>
         <w:t>Định dạng ảnh: PNG.</w:t>
       </w:r>
     </w:p>
@@ -10922,6 +10914,7 @@
         <w:rPr>
           <w:rFonts w:asciiTheme="majorHAnsi" w:hAnsiTheme="majorHAnsi" w:cstheme="majorHAnsi"/>
         </w:rPr>
+        <w:lastRenderedPageBreak/>
         <w:t>Kích thước lớn, giúp mô hình học tốt.</w:t>
       </w:r>
     </w:p>
@@ -11254,6 +11247,7 @@
         <w:rPr>
           <w:rFonts w:cstheme="majorHAnsi"/>
         </w:rPr>
+        <w:lastRenderedPageBreak/>
         <w:t>NGHIÊN CỨU LÝ THUYẾT</w:t>
       </w:r>
       <w:bookmarkEnd w:id="6"/>
@@ -11599,7 +11593,6 @@
         <w:rPr>
           <w:rFonts w:asciiTheme="majorHAnsi" w:hAnsiTheme="majorHAnsi" w:cstheme="majorHAnsi"/>
         </w:rPr>
-        <w:lastRenderedPageBreak/>
         <w:t xml:space="preserve">2.1.2.1 </w:t>
       </w:r>
       <w:r>
@@ -11664,6 +11657,7 @@
         <w:rPr>
           <w:rFonts w:asciiTheme="majorHAnsi" w:hAnsiTheme="majorHAnsi" w:cstheme="majorHAnsi"/>
         </w:rPr>
+        <w:lastRenderedPageBreak/>
         <w:t>Giá trị pixel đầu vào được chuẩn hóa sao cho nền (màu trắng) tương ứng với giá trị 0 và tiền cảnh (màu đen) tương ứng với giá trị 1. Quá trình chuẩn hóa này làm cho giá trị trung bình của đầu vào xấp xỉ 0 và phương sai xấp xỉ 1, giúp tăng tốc quá trình học.</w:t>
       </w:r>
       <w:sdt>
@@ -19727,10 +19721,7 @@
     <w:sdt>
       <w:sdtPr>
         <w:rPr>
-          <w:rFonts w:asciiTheme="minorHAnsi" w:eastAsiaTheme="minorEastAsia" w:hAnsiTheme="minorHAnsi" w:cstheme="minorBidi"/>
-          <w:b w:val="0"/>
-          <w:szCs w:val="26"/>
-          <w:lang w:val="vi-VN"/>
+          <w:b/>
         </w:rPr>
         <w:id w:val="-1870607045"/>
         <w:docPartObj>
@@ -19738,22 +19729,23 @@
           <w:docPartUnique/>
         </w:docPartObj>
       </w:sdtPr>
+      <w:sdtEndPr>
+        <w:rPr>
+          <w:b w:val="0"/>
+        </w:rPr>
+      </w:sdtEndPr>
       <w:sdtContent>
         <w:p>
           <w:pPr>
-            <w:pStyle w:val="Heading1"/>
-            <w:numPr>
-              <w:ilvl w:val="0"/>
-              <w:numId w:val="0"/>
-            </w:numPr>
-            <w:jc w:val="left"/>
             <w:rPr>
               <w:noProof/>
             </w:rPr>
           </w:pPr>
           <w:r>
             <w:rPr>
-              <w:b w:val="0"/>
+              <w:rFonts w:asciiTheme="majorHAnsi" w:eastAsiaTheme="majorEastAsia" w:hAnsiTheme="majorHAnsi" w:cstheme="majorBidi"/>
+              <w:szCs w:val="32"/>
+              <w:lang w:val="en-US"/>
             </w:rPr>
             <w:fldChar w:fldCharType="begin"/>
           </w:r>
@@ -19762,7 +19754,9 @@
           </w:r>
           <w:r>
             <w:rPr>
-              <w:b w:val="0"/>
+              <w:rFonts w:asciiTheme="majorHAnsi" w:eastAsiaTheme="majorEastAsia" w:hAnsiTheme="majorHAnsi" w:cstheme="majorBidi"/>
+              <w:szCs w:val="32"/>
+              <w:lang w:val="en-US"/>
             </w:rPr>
             <w:fldChar w:fldCharType="separate"/>
           </w:r>
@@ -19788,19 +19782,7 @@
         </w:p>
       </w:sdtContent>
     </w:sdt>
-    <w:p>
-      <w:pPr>
-        <w:pStyle w:val="Heading1"/>
-        <w:numPr>
-          <w:ilvl w:val="0"/>
-          <w:numId w:val="0"/>
-        </w:numPr>
-        <w:jc w:val="left"/>
-        <w:rPr>
-          <w:lang w:val="vi-VN"/>
-        </w:rPr>
-      </w:pPr>
-    </w:p>
+    <w:p/>
     <w:p/>
     <w:sectPr>
       <w:pgSz w:w="11906" w:h="16838"/>

--- a/thesis/doc/BaoCao_110122127.docx
+++ b/thesis/doc/BaoCao_110122127.docx
@@ -600,30 +600,6 @@
         <w:tabs>
           <w:tab w:val="left" w:pos="6216"/>
         </w:tabs>
-        <w:ind w:left="0" w:firstLine="0"/>
-        <w:rPr>
-          <w:rFonts w:asciiTheme="majorHAnsi" w:hAnsiTheme="majorHAnsi" w:cstheme="majorHAnsi"/>
-          <w:lang w:eastAsia="zh-CN"/>
-        </w:rPr>
-      </w:pPr>
-    </w:p>
-    <w:p>
-      <w:pPr>
-        <w:tabs>
-          <w:tab w:val="left" w:pos="6216"/>
-        </w:tabs>
-        <w:ind w:left="0" w:firstLine="0"/>
-        <w:rPr>
-          <w:rFonts w:asciiTheme="majorHAnsi" w:hAnsiTheme="majorHAnsi" w:cstheme="majorHAnsi"/>
-          <w:lang w:eastAsia="zh-CN"/>
-        </w:rPr>
-      </w:pPr>
-    </w:p>
-    <w:p>
-      <w:pPr>
-        <w:tabs>
-          <w:tab w:val="left" w:pos="6216"/>
-        </w:tabs>
         <w:rPr>
           <w:rFonts w:asciiTheme="majorHAnsi" w:hAnsiTheme="majorHAnsi" w:cstheme="majorHAnsi"/>
         </w:rPr>
@@ -634,6 +610,7 @@
           <w:noProof/>
           <w:lang w:val="en-US"/>
         </w:rPr>
+        <w:lastRenderedPageBreak/>
         <mc:AlternateContent>
           <mc:Choice Requires="wps">
             <w:drawing>
@@ -2257,6 +2234,7 @@
           <w:noProof/>
           <w:lang w:val="en-US"/>
         </w:rPr>
+        <w:lastRenderedPageBreak/>
         <mc:AlternateContent>
           <mc:Choice Requires="wps">
             <w:drawing>
@@ -3796,7 +3774,6 @@
           <w:b/>
           <w:bCs/>
         </w:rPr>
-        <w:lastRenderedPageBreak/>
         <w:t>LỜI CẢM ƠN</w:t>
       </w:r>
     </w:p>
@@ -3812,6 +3789,7 @@
         <w:rPr>
           <w:rFonts w:asciiTheme="majorHAnsi" w:hAnsiTheme="majorHAnsi" w:cstheme="majorHAnsi"/>
         </w:rPr>
+        <w:lastRenderedPageBreak/>
         <w:t xml:space="preserve">     </w:t>
       </w:r>
       <w:r>
@@ -3850,6 +3828,13 @@
         </w:rPr>
         <w:t xml:space="preserve"> đã hướng dẫn tận tình trong quá trình thực hiện đồ án. Thầy đã cho em những gợi ý và cách phát triển đồ án, giúp em giải quyết những khó khăn gặp phải, để em có thể hoàn thành đồ án một cách hiệu quả.</w:t>
       </w:r>
+    </w:p>
+    <w:p>
+      <w:pPr>
+        <w:rPr>
+          <w:rFonts w:asciiTheme="majorHAnsi" w:hAnsiTheme="majorHAnsi" w:cstheme="majorHAnsi"/>
+        </w:rPr>
+      </w:pPr>
     </w:p>
     <w:p>
       <w:pPr>
@@ -6821,7 +6806,6 @@
     <w:p>
       <w:pPr>
         <w:ind w:left="0" w:firstLine="0"/>
-        <w:jc w:val="center"/>
         <w:rPr>
           <w:rFonts w:asciiTheme="majorHAnsi" w:hAnsiTheme="majorHAnsi" w:cstheme="majorHAnsi"/>
         </w:rPr>
@@ -6837,7 +6821,6 @@
     <w:p>
       <w:pPr>
         <w:ind w:left="0" w:firstLine="0"/>
-        <w:jc w:val="center"/>
         <w:rPr>
           <w:rFonts w:asciiTheme="majorHAnsi" w:hAnsiTheme="majorHAnsi" w:cstheme="majorHAnsi"/>
         </w:rPr>
@@ -6846,7 +6829,6 @@
     <w:p>
       <w:pPr>
         <w:ind w:left="0" w:firstLine="0"/>
-        <w:jc w:val="center"/>
         <w:rPr>
           <w:rFonts w:asciiTheme="majorHAnsi" w:hAnsiTheme="majorHAnsi" w:cstheme="majorHAnsi"/>
         </w:rPr>
@@ -6855,7 +6837,6 @@
     <w:p>
       <w:pPr>
         <w:ind w:left="0" w:firstLine="0"/>
-        <w:jc w:val="center"/>
         <w:rPr>
           <w:rFonts w:asciiTheme="majorHAnsi" w:hAnsiTheme="majorHAnsi" w:cstheme="majorHAnsi"/>
         </w:rPr>
@@ -6864,7 +6845,6 @@
     <w:p>
       <w:pPr>
         <w:ind w:left="0" w:firstLine="0"/>
-        <w:jc w:val="center"/>
         <w:rPr>
           <w:rFonts w:asciiTheme="majorHAnsi" w:hAnsiTheme="majorHAnsi" w:cstheme="majorHAnsi"/>
         </w:rPr>
@@ -6873,7 +6853,6 @@
     <w:p>
       <w:pPr>
         <w:ind w:left="0" w:firstLine="0"/>
-        <w:jc w:val="center"/>
         <w:rPr>
           <w:rFonts w:asciiTheme="majorHAnsi" w:hAnsiTheme="majorHAnsi" w:cstheme="majorHAnsi"/>
         </w:rPr>
@@ -6882,7 +6861,6 @@
     <w:p>
       <w:pPr>
         <w:ind w:left="0" w:firstLine="0"/>
-        <w:jc w:val="center"/>
         <w:rPr>
           <w:rFonts w:asciiTheme="majorHAnsi" w:hAnsiTheme="majorHAnsi" w:cstheme="majorHAnsi"/>
         </w:rPr>
@@ -6891,7 +6869,6 @@
     <w:p>
       <w:pPr>
         <w:ind w:left="0" w:firstLine="0"/>
-        <w:jc w:val="center"/>
         <w:rPr>
           <w:rFonts w:asciiTheme="majorHAnsi" w:hAnsiTheme="majorHAnsi" w:cstheme="majorHAnsi"/>
         </w:rPr>
@@ -6900,7 +6877,6 @@
     <w:p>
       <w:pPr>
         <w:ind w:left="0" w:firstLine="0"/>
-        <w:jc w:val="center"/>
         <w:rPr>
           <w:rFonts w:asciiTheme="majorHAnsi" w:hAnsiTheme="majorHAnsi" w:cstheme="majorHAnsi"/>
         </w:rPr>
@@ -6909,7 +6885,6 @@
     <w:p>
       <w:pPr>
         <w:ind w:left="0" w:firstLine="0"/>
-        <w:jc w:val="center"/>
         <w:rPr>
           <w:rFonts w:asciiTheme="majorHAnsi" w:hAnsiTheme="majorHAnsi" w:cstheme="majorHAnsi"/>
         </w:rPr>
@@ -6918,7 +6893,6 @@
     <w:p>
       <w:pPr>
         <w:ind w:left="0" w:firstLine="0"/>
-        <w:jc w:val="center"/>
         <w:rPr>
           <w:rFonts w:asciiTheme="majorHAnsi" w:hAnsiTheme="majorHAnsi" w:cstheme="majorHAnsi"/>
         </w:rPr>
@@ -6927,7 +6901,6 @@
     <w:p>
       <w:pPr>
         <w:ind w:left="0" w:firstLine="0"/>
-        <w:jc w:val="center"/>
         <w:rPr>
           <w:rFonts w:asciiTheme="majorHAnsi" w:hAnsiTheme="majorHAnsi" w:cstheme="majorHAnsi"/>
         </w:rPr>
@@ -6936,7 +6909,6 @@
     <w:p>
       <w:pPr>
         <w:ind w:left="0" w:firstLine="0"/>
-        <w:jc w:val="center"/>
         <w:rPr>
           <w:rFonts w:asciiTheme="majorHAnsi" w:hAnsiTheme="majorHAnsi" w:cstheme="majorHAnsi"/>
         </w:rPr>
@@ -6945,7 +6917,6 @@
     <w:p>
       <w:pPr>
         <w:ind w:left="0" w:firstLine="0"/>
-        <w:jc w:val="center"/>
         <w:rPr>
           <w:rFonts w:asciiTheme="majorHAnsi" w:hAnsiTheme="majorHAnsi" w:cstheme="majorHAnsi"/>
         </w:rPr>
@@ -6954,7 +6925,6 @@
     <w:p>
       <w:pPr>
         <w:ind w:left="0" w:firstLine="0"/>
-        <w:jc w:val="center"/>
         <w:rPr>
           <w:rFonts w:asciiTheme="majorHAnsi" w:hAnsiTheme="majorHAnsi" w:cstheme="majorHAnsi"/>
         </w:rPr>
@@ -6963,7 +6933,6 @@
     <w:p>
       <w:pPr>
         <w:ind w:left="0" w:firstLine="0"/>
-        <w:jc w:val="center"/>
         <w:rPr>
           <w:rFonts w:asciiTheme="majorHAnsi" w:hAnsiTheme="majorHAnsi" w:cstheme="majorHAnsi"/>
         </w:rPr>
@@ -6972,7 +6941,6 @@
     <w:p>
       <w:pPr>
         <w:ind w:left="0" w:firstLine="0"/>
-        <w:jc w:val="center"/>
         <w:rPr>
           <w:rFonts w:asciiTheme="majorHAnsi" w:hAnsiTheme="majorHAnsi" w:cstheme="majorHAnsi"/>
         </w:rPr>
@@ -6981,7 +6949,6 @@
     <w:p>
       <w:pPr>
         <w:ind w:left="0" w:firstLine="0"/>
-        <w:jc w:val="center"/>
         <w:rPr>
           <w:rFonts w:asciiTheme="majorHAnsi" w:hAnsiTheme="majorHAnsi" w:cstheme="majorHAnsi"/>
         </w:rPr>
@@ -6990,7 +6957,6 @@
     <w:p>
       <w:pPr>
         <w:ind w:left="0" w:firstLine="0"/>
-        <w:jc w:val="center"/>
         <w:rPr>
           <w:rFonts w:asciiTheme="majorHAnsi" w:hAnsiTheme="majorHAnsi" w:cstheme="majorHAnsi"/>
         </w:rPr>
@@ -6999,7 +6965,6 @@
     <w:p>
       <w:pPr>
         <w:ind w:left="0" w:firstLine="0"/>
-        <w:jc w:val="center"/>
         <w:rPr>
           <w:rFonts w:asciiTheme="majorHAnsi" w:hAnsiTheme="majorHAnsi" w:cstheme="majorHAnsi"/>
         </w:rPr>
@@ -7008,7 +6973,6 @@
     <w:p>
       <w:pPr>
         <w:ind w:left="0" w:firstLine="0"/>
-        <w:jc w:val="center"/>
         <w:rPr>
           <w:rFonts w:asciiTheme="majorHAnsi" w:hAnsiTheme="majorHAnsi" w:cstheme="majorHAnsi"/>
         </w:rPr>

--- a/thesis/doc/BaoCao_110122127.docx
+++ b/thesis/doc/BaoCao_110122127.docx
@@ -3789,27 +3789,55 @@
         <w:rPr>
           <w:rFonts w:asciiTheme="majorHAnsi" w:hAnsiTheme="majorHAnsi" w:cstheme="majorHAnsi"/>
         </w:rPr>
+        <w:t xml:space="preserve">     </w:t>
+      </w:r>
+      <w:r>
+        <w:rPr>
+          <w:rFonts w:asciiTheme="majorHAnsi" w:hAnsiTheme="majorHAnsi" w:cstheme="majorHAnsi"/>
+        </w:rPr>
+        <w:tab/>
+      </w:r>
+      <w:r>
+        <w:rPr>
+          <w:rFonts w:asciiTheme="majorHAnsi" w:hAnsiTheme="majorHAnsi" w:cstheme="majorHAnsi"/>
+        </w:rPr>
+        <w:tab/>
+      </w:r>
+      <w:r>
+        <w:rPr>
+          <w:rFonts w:asciiTheme="majorHAnsi" w:hAnsiTheme="majorHAnsi" w:cstheme="majorHAnsi"/>
+        </w:rPr>
+        <w:tab/>
+      </w:r>
+    </w:p>
+    <w:p>
+      <w:pPr>
+        <w:ind w:left="567" w:hanging="567"/>
+        <w:jc w:val="center"/>
+        <w:rPr>
+          <w:rFonts w:asciiTheme="majorHAnsi" w:hAnsiTheme="majorHAnsi" w:cstheme="majorHAnsi"/>
+          <w:b/>
+          <w:bCs/>
+        </w:rPr>
+      </w:pPr>
+      <w:r>
+        <w:rPr>
+          <w:rFonts w:asciiTheme="majorHAnsi" w:hAnsiTheme="majorHAnsi" w:cstheme="majorHAnsi"/>
+          <w:b/>
+          <w:bCs/>
+        </w:rPr>
         <w:lastRenderedPageBreak/>
-        <w:t xml:space="preserve">     </w:t>
-      </w:r>
-      <w:r>
-        <w:rPr>
-          <w:rFonts w:asciiTheme="majorHAnsi" w:hAnsiTheme="majorHAnsi" w:cstheme="majorHAnsi"/>
-        </w:rPr>
-        <w:tab/>
-      </w:r>
-      <w:r>
-        <w:rPr>
-          <w:rFonts w:asciiTheme="majorHAnsi" w:hAnsiTheme="majorHAnsi" w:cstheme="majorHAnsi"/>
-        </w:rPr>
-        <w:tab/>
-      </w:r>
-      <w:r>
-        <w:rPr>
-          <w:rFonts w:asciiTheme="majorHAnsi" w:hAnsiTheme="majorHAnsi" w:cstheme="majorHAnsi"/>
-        </w:rPr>
-        <w:tab/>
-      </w:r>
+        <w:t>LỜI CẢM ƠN</w:t>
+      </w:r>
+    </w:p>
+    <w:p>
+      <w:pPr>
+        <w:ind w:left="0" w:firstLine="567"/>
+        <w:jc w:val="both"/>
+        <w:rPr>
+          <w:rFonts w:asciiTheme="majorHAnsi" w:hAnsiTheme="majorHAnsi" w:cstheme="majorHAnsi"/>
+        </w:rPr>
+      </w:pPr>
       <w:r>
         <w:rPr>
           <w:rFonts w:asciiTheme="majorHAnsi" w:hAnsiTheme="majorHAnsi" w:cstheme="majorHAnsi"/>
@@ -3828,13 +3856,6 @@
         </w:rPr>
         <w:t xml:space="preserve"> đã hướng dẫn tận tình trong quá trình thực hiện đồ án. Thầy đã cho em những gợi ý và cách phát triển đồ án, giúp em giải quyết những khó khăn gặp phải, để em có thể hoàn thành đồ án một cách hiệu quả.</w:t>
       </w:r>
-    </w:p>
-    <w:p>
-      <w:pPr>
-        <w:rPr>
-          <w:rFonts w:asciiTheme="majorHAnsi" w:hAnsiTheme="majorHAnsi" w:cstheme="majorHAnsi"/>
-        </w:rPr>
-      </w:pPr>
     </w:p>
     <w:p>
       <w:pPr>

--- a/thesis/doc/BaoCao_110122127.docx
+++ b/thesis/doc/BaoCao_110122127.docx
@@ -4,602 +4,10 @@
   <w:body>
     <w:p>
       <w:pPr>
-        <w:pStyle w:val="Anh"/>
-        <w:ind w:left="0"/>
-        <w:jc w:val="left"/>
-        <w:rPr>
-          <w:lang w:val="en-US"/>
-        </w:rPr>
-      </w:pPr>
-    </w:p>
-    <w:p>
-      <w:pPr>
-        <w:jc w:val="center"/>
-        <w:rPr>
-          <w:rFonts w:asciiTheme="majorHAnsi" w:hAnsiTheme="majorHAnsi" w:cstheme="majorHAnsi"/>
-        </w:rPr>
-      </w:pPr>
-      <w:r>
-        <w:rPr>
-          <w:rFonts w:asciiTheme="majorHAnsi" w:hAnsiTheme="majorHAnsi" w:cstheme="majorHAnsi"/>
-          <w:lang w:val="en-US"/>
-        </w:rPr>
-        <w:t>TRƯỜNG</w:t>
-      </w:r>
-      <w:r>
-        <w:rPr>
-          <w:rFonts w:asciiTheme="majorHAnsi" w:hAnsiTheme="majorHAnsi" w:cstheme="majorHAnsi"/>
-        </w:rPr>
-        <w:t xml:space="preserve"> KỸ THUẬT VÀ CÔNG NGHỆ</w:t>
-      </w:r>
-    </w:p>
-    <w:p>
-      <w:pPr>
-        <w:jc w:val="center"/>
-        <w:rPr>
-          <w:rFonts w:asciiTheme="majorHAnsi" w:hAnsiTheme="majorHAnsi" w:cstheme="majorHAnsi"/>
-          <w:b/>
-        </w:rPr>
-      </w:pPr>
-      <w:r>
-        <w:rPr>
-          <w:rFonts w:asciiTheme="majorHAnsi" w:hAnsiTheme="majorHAnsi" w:cstheme="majorHAnsi"/>
-          <w:b/>
-          <w:lang w:val="en-US"/>
-        </w:rPr>
-        <w:t>KHOA</w:t>
-      </w:r>
-      <w:r>
-        <w:rPr>
-          <w:rFonts w:asciiTheme="majorHAnsi" w:hAnsiTheme="majorHAnsi" w:cstheme="majorHAnsi"/>
-          <w:b/>
-        </w:rPr>
-        <w:t xml:space="preserve"> CÔNG NGHỆ THÔNG TIN</w:t>
-      </w:r>
-    </w:p>
-    <w:p>
-      <w:pPr>
-        <w:jc w:val="center"/>
-        <w:rPr>
-          <w:rFonts w:asciiTheme="majorHAnsi" w:hAnsiTheme="majorHAnsi" w:cstheme="majorHAnsi"/>
-          <w:b/>
-        </w:rPr>
-      </w:pPr>
-    </w:p>
-    <w:p>
-      <w:pPr>
-        <w:jc w:val="center"/>
-        <w:rPr>
-          <w:rFonts w:asciiTheme="majorHAnsi" w:hAnsiTheme="majorHAnsi" w:cstheme="majorHAnsi"/>
-          <w:b/>
-        </w:rPr>
-      </w:pPr>
-    </w:p>
-    <w:p>
-      <w:pPr>
-        <w:jc w:val="center"/>
-        <w:rPr>
-          <w:rFonts w:asciiTheme="majorHAnsi" w:hAnsiTheme="majorHAnsi" w:cstheme="majorHAnsi"/>
-          <w:b/>
-        </w:rPr>
-      </w:pPr>
-      <w:r>
-        <w:rPr>
-          <w:rFonts w:asciiTheme="majorHAnsi" w:hAnsiTheme="majorHAnsi" w:cstheme="majorHAnsi"/>
-          <w:b/>
-          <w:noProof/>
-          <w:lang w:val="en-US"/>
-        </w:rPr>
-        <w:drawing>
-          <wp:inline distT="0" distB="0" distL="0" distR="0" wp14:anchorId="4C6B2468" wp14:editId="45608771">
-            <wp:extent cx="849630" cy="849630"/>
-            <wp:effectExtent l="0" t="0" r="7620" b="7620"/>
-            <wp:docPr id="2" name="Picture 0" descr="1316147349.png"/>
-            <wp:cNvGraphicFramePr>
-              <a:graphicFrameLocks xmlns:a="http://schemas.openxmlformats.org/drawingml/2006/main" noChangeAspect="1"/>
-            </wp:cNvGraphicFramePr>
-            <a:graphic xmlns:a="http://schemas.openxmlformats.org/drawingml/2006/main">
-              <a:graphicData uri="http://schemas.openxmlformats.org/drawingml/2006/picture">
-                <pic:pic xmlns:pic="http://schemas.openxmlformats.org/drawingml/2006/picture">
-                  <pic:nvPicPr>
-                    <pic:cNvPr id="0" name="1316147349.png"/>
-                    <pic:cNvPicPr/>
-                  </pic:nvPicPr>
-                  <pic:blipFill>
-                    <a:blip r:embed="rId9"/>
-                    <a:stretch>
-                      <a:fillRect/>
-                    </a:stretch>
-                  </pic:blipFill>
-                  <pic:spPr>
-                    <a:xfrm>
-                      <a:off x="0" y="0"/>
-                      <a:ext cx="849630" cy="849630"/>
-                    </a:xfrm>
-                    <a:prstGeom prst="rect">
-                      <a:avLst/>
-                    </a:prstGeom>
-                  </pic:spPr>
-                </pic:pic>
-              </a:graphicData>
-            </a:graphic>
-          </wp:inline>
-        </w:drawing>
-      </w:r>
-    </w:p>
-    <w:p>
-      <w:pPr>
-        <w:jc w:val="center"/>
-        <w:rPr>
-          <w:rFonts w:asciiTheme="majorHAnsi" w:hAnsiTheme="majorHAnsi" w:cstheme="majorHAnsi"/>
-          <w:b/>
-        </w:rPr>
-      </w:pPr>
-    </w:p>
-    <w:p>
-      <w:pPr>
-        <w:ind w:left="0" w:firstLine="0"/>
-        <w:rPr>
-          <w:rFonts w:asciiTheme="majorHAnsi" w:hAnsiTheme="majorHAnsi" w:cstheme="majorHAnsi"/>
-          <w:b/>
-        </w:rPr>
-      </w:pPr>
-    </w:p>
-    <w:p>
-      <w:pPr>
-        <w:jc w:val="center"/>
-        <w:rPr>
-          <w:rFonts w:asciiTheme="majorHAnsi" w:hAnsiTheme="majorHAnsi" w:cstheme="majorHAnsi"/>
-          <w:b/>
-        </w:rPr>
-      </w:pPr>
-      <w:r>
-        <w:rPr>
-          <w:rFonts w:asciiTheme="majorHAnsi" w:hAnsiTheme="majorHAnsi" w:cstheme="majorHAnsi"/>
-          <w:b/>
-        </w:rPr>
-        <w:t xml:space="preserve">THỰC TẬP ĐỒ ÁN </w:t>
-      </w:r>
-      <w:r>
-        <w:rPr>
-          <w:rFonts w:asciiTheme="majorHAnsi" w:hAnsiTheme="majorHAnsi" w:cstheme="majorHAnsi"/>
-          <w:b/>
-        </w:rPr>
-        <w:t>CHUYÊN</w:t>
-      </w:r>
-      <w:r>
-        <w:rPr>
-          <w:rFonts w:asciiTheme="majorHAnsi" w:hAnsiTheme="majorHAnsi" w:cstheme="majorHAnsi"/>
-          <w:b/>
-        </w:rPr>
-        <w:t xml:space="preserve"> NGÀNH</w:t>
-      </w:r>
-    </w:p>
-    <w:p>
-      <w:pPr>
-        <w:jc w:val="center"/>
-        <w:rPr>
-          <w:rFonts w:asciiTheme="majorHAnsi" w:hAnsiTheme="majorHAnsi" w:cstheme="majorHAnsi"/>
-          <w:b/>
-        </w:rPr>
-      </w:pPr>
-      <w:r>
-        <w:rPr>
-          <w:rFonts w:asciiTheme="majorHAnsi" w:hAnsiTheme="majorHAnsi" w:cstheme="majorHAnsi"/>
-          <w:b/>
-        </w:rPr>
-        <w:t>HỌC KỲ I, NĂM HỌ</w:t>
-      </w:r>
-      <w:r>
-        <w:rPr>
-          <w:rFonts w:asciiTheme="majorHAnsi" w:hAnsiTheme="majorHAnsi" w:cstheme="majorHAnsi"/>
-          <w:b/>
-        </w:rPr>
-        <w:t>C 2025-2026</w:t>
-      </w:r>
-    </w:p>
-    <w:p>
-      <w:pPr>
-        <w:jc w:val="center"/>
-        <w:rPr>
-          <w:rFonts w:asciiTheme="majorHAnsi" w:hAnsiTheme="majorHAnsi" w:cstheme="majorHAnsi"/>
-          <w:b/>
-          <w:sz w:val="44"/>
-          <w:szCs w:val="44"/>
-        </w:rPr>
-      </w:pPr>
-      <w:r>
-        <w:rPr>
-          <w:rFonts w:asciiTheme="majorHAnsi" w:hAnsiTheme="majorHAnsi" w:cstheme="majorHAnsi"/>
-          <w:b/>
-          <w:sz w:val="44"/>
-          <w:szCs w:val="44"/>
-        </w:rPr>
-        <w:t xml:space="preserve">PHÁT HIỆN ẢNH </w:t>
-      </w:r>
-      <w:r>
-        <w:rPr>
-          <w:rFonts w:asciiTheme="majorHAnsi" w:hAnsiTheme="majorHAnsi" w:cstheme="majorHAnsi"/>
-          <w:b/>
-          <w:sz w:val="44"/>
-          <w:szCs w:val="44"/>
-        </w:rPr>
-        <w:t>Y KHOA</w:t>
-      </w:r>
-      <w:r>
-        <w:rPr>
-          <w:rFonts w:asciiTheme="majorHAnsi" w:hAnsiTheme="majorHAnsi" w:cstheme="majorHAnsi"/>
-          <w:b/>
-          <w:sz w:val="44"/>
-          <w:szCs w:val="44"/>
-        </w:rPr>
-        <w:t xml:space="preserve"> BẤT THƯỜNG DỰA TRÊN ỨNG DỤNG</w:t>
-      </w:r>
-      <w:r>
-        <w:rPr>
-          <w:rFonts w:asciiTheme="majorHAnsi" w:hAnsiTheme="majorHAnsi" w:cstheme="majorHAnsi"/>
-          <w:b/>
-          <w:sz w:val="44"/>
-          <w:szCs w:val="44"/>
-        </w:rPr>
-        <w:t xml:space="preserve"> </w:t>
-      </w:r>
-      <w:r>
-        <w:rPr>
-          <w:rFonts w:asciiTheme="majorHAnsi" w:hAnsiTheme="majorHAnsi" w:cstheme="majorHAnsi"/>
-          <w:b/>
-          <w:sz w:val="44"/>
-          <w:szCs w:val="44"/>
-        </w:rPr>
-        <w:t xml:space="preserve">MÔ HÌNH </w:t>
-      </w:r>
-      <w:r>
-        <w:rPr>
-          <w:rFonts w:asciiTheme="majorHAnsi" w:hAnsiTheme="majorHAnsi" w:cstheme="majorHAnsi"/>
-          <w:b/>
-          <w:sz w:val="44"/>
-          <w:szCs w:val="44"/>
-        </w:rPr>
-        <w:t>LENET CẢI TIẾN</w:t>
-      </w:r>
-    </w:p>
-    <w:p>
-      <w:pPr>
-        <w:ind w:left="0" w:firstLine="0"/>
-        <w:rPr>
-          <w:rFonts w:asciiTheme="majorHAnsi" w:hAnsiTheme="majorHAnsi" w:cstheme="majorHAnsi"/>
-          <w:b/>
-        </w:rPr>
-      </w:pPr>
-    </w:p>
-    <w:p>
-      <w:pPr>
-        <w:rPr>
-          <w:rFonts w:asciiTheme="majorHAnsi" w:hAnsiTheme="majorHAnsi" w:cstheme="majorHAnsi"/>
-          <w:bCs/>
-          <w:i/>
-          <w:iCs/>
-        </w:rPr>
-      </w:pPr>
-      <w:r>
-        <w:rPr>
-          <w:rFonts w:asciiTheme="majorHAnsi" w:hAnsiTheme="majorHAnsi" w:cstheme="majorHAnsi"/>
-          <w:b/>
-        </w:rPr>
-        <w:tab/>
-      </w:r>
-      <w:r>
-        <w:rPr>
-          <w:rFonts w:asciiTheme="majorHAnsi" w:hAnsiTheme="majorHAnsi" w:cstheme="majorHAnsi"/>
-          <w:bCs/>
-          <w:i/>
-          <w:iCs/>
-        </w:rPr>
-        <w:t>Giảng viên hướng dẫn:</w:t>
-      </w:r>
-      <w:r>
-        <w:rPr>
-          <w:rFonts w:asciiTheme="majorHAnsi" w:hAnsiTheme="majorHAnsi" w:cstheme="majorHAnsi"/>
-          <w:bCs/>
-          <w:i/>
-          <w:iCs/>
-        </w:rPr>
-        <w:tab/>
-      </w:r>
-      <w:r>
-        <w:rPr>
-          <w:rFonts w:asciiTheme="majorHAnsi" w:hAnsiTheme="majorHAnsi" w:cstheme="majorHAnsi"/>
-          <w:bCs/>
-          <w:i/>
-          <w:iCs/>
-        </w:rPr>
-        <w:tab/>
-      </w:r>
-      <w:r>
-        <w:rPr>
-          <w:rFonts w:asciiTheme="majorHAnsi" w:hAnsiTheme="majorHAnsi" w:cstheme="majorHAnsi"/>
-          <w:bCs/>
-          <w:i/>
-          <w:iCs/>
-        </w:rPr>
-        <w:tab/>
-        <w:t>Sinh viên thực hiện:</w:t>
-      </w:r>
-    </w:p>
-    <w:p>
-      <w:pPr>
-        <w:rPr>
-          <w:rFonts w:asciiTheme="majorHAnsi" w:hAnsiTheme="majorHAnsi" w:cstheme="majorHAnsi"/>
-          <w:bCs/>
-        </w:rPr>
-      </w:pPr>
-      <w:r>
-        <w:rPr>
-          <w:rFonts w:asciiTheme="majorHAnsi" w:hAnsiTheme="majorHAnsi" w:cstheme="majorHAnsi"/>
-          <w:b/>
-        </w:rPr>
-        <w:tab/>
-      </w:r>
-      <w:r>
-        <w:rPr>
-          <w:rFonts w:asciiTheme="majorHAnsi" w:hAnsiTheme="majorHAnsi" w:cstheme="majorHAnsi"/>
-          <w:bCs/>
-        </w:rPr>
-        <w:t>ThS. Nguyễn Mộng Hiền</w:t>
-      </w:r>
-      <w:r>
-        <w:rPr>
-          <w:rFonts w:asciiTheme="majorHAnsi" w:hAnsiTheme="majorHAnsi" w:cstheme="majorHAnsi"/>
-          <w:bCs/>
-        </w:rPr>
-        <w:tab/>
-      </w:r>
-      <w:r>
-        <w:rPr>
-          <w:rFonts w:asciiTheme="majorHAnsi" w:hAnsiTheme="majorHAnsi" w:cstheme="majorHAnsi"/>
-          <w:bCs/>
-        </w:rPr>
-        <w:tab/>
-      </w:r>
-      <w:r>
-        <w:rPr>
-          <w:rFonts w:asciiTheme="majorHAnsi" w:hAnsiTheme="majorHAnsi" w:cstheme="majorHAnsi"/>
-          <w:bCs/>
-        </w:rPr>
-        <w:tab/>
-      </w:r>
-      <w:r>
-        <w:rPr>
-          <w:rFonts w:asciiTheme="majorHAnsi" w:hAnsiTheme="majorHAnsi" w:cstheme="majorHAnsi"/>
-          <w:bCs/>
-        </w:rPr>
-        <w:t>Họ tên:</w:t>
-      </w:r>
-      <w:r>
-        <w:rPr>
-          <w:rFonts w:asciiTheme="majorHAnsi" w:hAnsiTheme="majorHAnsi" w:cstheme="majorHAnsi"/>
-          <w:bCs/>
-        </w:rPr>
-        <w:t xml:space="preserve"> Trương Nguyễn Tố Nguyên</w:t>
-      </w:r>
-    </w:p>
-    <w:p>
-      <w:pPr>
-        <w:rPr>
-          <w:rFonts w:asciiTheme="majorHAnsi" w:hAnsiTheme="majorHAnsi" w:cstheme="majorHAnsi"/>
-          <w:bCs/>
-        </w:rPr>
-      </w:pPr>
-      <w:r>
-        <w:rPr>
-          <w:rFonts w:asciiTheme="majorHAnsi" w:hAnsiTheme="majorHAnsi" w:cstheme="majorHAnsi"/>
-          <w:bCs/>
-        </w:rPr>
-        <w:tab/>
-      </w:r>
-      <w:r>
-        <w:rPr>
-          <w:rFonts w:asciiTheme="majorHAnsi" w:hAnsiTheme="majorHAnsi" w:cstheme="majorHAnsi"/>
-          <w:bCs/>
-        </w:rPr>
-        <w:tab/>
-      </w:r>
-      <w:r>
-        <w:rPr>
-          <w:rFonts w:asciiTheme="majorHAnsi" w:hAnsiTheme="majorHAnsi" w:cstheme="majorHAnsi"/>
-          <w:bCs/>
-        </w:rPr>
-        <w:tab/>
-      </w:r>
-      <w:r>
-        <w:rPr>
-          <w:rFonts w:asciiTheme="majorHAnsi" w:hAnsiTheme="majorHAnsi" w:cstheme="majorHAnsi"/>
-          <w:bCs/>
-        </w:rPr>
-        <w:tab/>
-      </w:r>
-      <w:r>
-        <w:rPr>
-          <w:rFonts w:asciiTheme="majorHAnsi" w:hAnsiTheme="majorHAnsi" w:cstheme="majorHAnsi"/>
-          <w:bCs/>
-        </w:rPr>
-        <w:tab/>
-      </w:r>
-      <w:r>
-        <w:rPr>
-          <w:rFonts w:asciiTheme="majorHAnsi" w:hAnsiTheme="majorHAnsi" w:cstheme="majorHAnsi"/>
-          <w:bCs/>
-        </w:rPr>
-        <w:tab/>
-      </w:r>
-      <w:r>
-        <w:rPr>
-          <w:rFonts w:asciiTheme="majorHAnsi" w:hAnsiTheme="majorHAnsi" w:cstheme="majorHAnsi"/>
-          <w:bCs/>
-        </w:rPr>
-        <w:tab/>
-      </w:r>
-      <w:r>
-        <w:rPr>
-          <w:rFonts w:asciiTheme="majorHAnsi" w:hAnsiTheme="majorHAnsi" w:cstheme="majorHAnsi"/>
-          <w:bCs/>
-        </w:rPr>
-        <w:tab/>
-      </w:r>
-      <w:r>
-        <w:rPr>
-          <w:rFonts w:asciiTheme="majorHAnsi" w:hAnsiTheme="majorHAnsi" w:cstheme="majorHAnsi"/>
-          <w:bCs/>
-        </w:rPr>
-        <w:t>MSSV:</w:t>
-      </w:r>
-      <w:r>
-        <w:rPr>
-          <w:rFonts w:asciiTheme="majorHAnsi" w:hAnsiTheme="majorHAnsi" w:cstheme="majorHAnsi"/>
-          <w:bCs/>
-        </w:rPr>
-        <w:t xml:space="preserve"> 110122127</w:t>
-      </w:r>
-    </w:p>
-    <w:p>
-      <w:pPr>
-        <w:rPr>
-          <w:rFonts w:asciiTheme="majorHAnsi" w:hAnsiTheme="majorHAnsi" w:cstheme="majorHAnsi"/>
-          <w:bCs/>
-        </w:rPr>
-      </w:pPr>
-      <w:r>
-        <w:rPr>
-          <w:rFonts w:asciiTheme="majorHAnsi" w:hAnsiTheme="majorHAnsi" w:cstheme="majorHAnsi"/>
-          <w:bCs/>
-        </w:rPr>
-        <w:tab/>
-      </w:r>
-      <w:r>
-        <w:rPr>
-          <w:rFonts w:asciiTheme="majorHAnsi" w:hAnsiTheme="majorHAnsi" w:cstheme="majorHAnsi"/>
-          <w:bCs/>
-        </w:rPr>
-        <w:tab/>
-      </w:r>
-      <w:r>
-        <w:rPr>
-          <w:rFonts w:asciiTheme="majorHAnsi" w:hAnsiTheme="majorHAnsi" w:cstheme="majorHAnsi"/>
-          <w:bCs/>
-        </w:rPr>
-        <w:tab/>
-      </w:r>
-      <w:r>
-        <w:rPr>
-          <w:rFonts w:asciiTheme="majorHAnsi" w:hAnsiTheme="majorHAnsi" w:cstheme="majorHAnsi"/>
-          <w:bCs/>
-        </w:rPr>
-        <w:tab/>
-      </w:r>
-      <w:r>
-        <w:rPr>
-          <w:rFonts w:asciiTheme="majorHAnsi" w:hAnsiTheme="majorHAnsi" w:cstheme="majorHAnsi"/>
-          <w:bCs/>
-        </w:rPr>
-        <w:tab/>
-      </w:r>
-      <w:r>
-        <w:rPr>
-          <w:rFonts w:asciiTheme="majorHAnsi" w:hAnsiTheme="majorHAnsi" w:cstheme="majorHAnsi"/>
-          <w:bCs/>
-        </w:rPr>
-        <w:tab/>
-      </w:r>
-      <w:r>
-        <w:rPr>
-          <w:rFonts w:asciiTheme="majorHAnsi" w:hAnsiTheme="majorHAnsi" w:cstheme="majorHAnsi"/>
-          <w:bCs/>
-        </w:rPr>
-        <w:tab/>
-      </w:r>
-      <w:r>
-        <w:rPr>
-          <w:rFonts w:asciiTheme="majorHAnsi" w:hAnsiTheme="majorHAnsi" w:cstheme="majorHAnsi"/>
-          <w:bCs/>
-        </w:rPr>
-        <w:tab/>
-      </w:r>
-      <w:r>
-        <w:rPr>
-          <w:rFonts w:asciiTheme="majorHAnsi" w:hAnsiTheme="majorHAnsi" w:cstheme="majorHAnsi"/>
-          <w:bCs/>
-        </w:rPr>
-        <w:t>Lớp:</w:t>
-      </w:r>
-      <w:r>
-        <w:rPr>
-          <w:rFonts w:asciiTheme="majorHAnsi" w:hAnsiTheme="majorHAnsi" w:cstheme="majorHAnsi"/>
-          <w:bCs/>
-        </w:rPr>
-        <w:t xml:space="preserve"> DA22TTB</w:t>
-      </w:r>
-    </w:p>
-    <w:p>
-      <w:pPr>
-        <w:rPr>
-          <w:rFonts w:asciiTheme="majorHAnsi" w:hAnsiTheme="majorHAnsi" w:cstheme="majorHAnsi"/>
-          <w:bCs/>
-        </w:rPr>
-      </w:pPr>
-    </w:p>
-    <w:p>
-      <w:pPr>
-        <w:ind w:left="0" w:firstLine="0"/>
-        <w:rPr>
-          <w:rFonts w:asciiTheme="majorHAnsi" w:hAnsiTheme="majorHAnsi" w:cstheme="majorHAnsi"/>
-          <w:b/>
-        </w:rPr>
-      </w:pPr>
-    </w:p>
-    <w:p>
-      <w:pPr>
-        <w:rPr>
-          <w:rFonts w:asciiTheme="majorHAnsi" w:hAnsiTheme="majorHAnsi" w:cstheme="majorHAnsi"/>
-          <w:b/>
-        </w:rPr>
-      </w:pPr>
-    </w:p>
-    <w:p>
-      <w:pPr>
-        <w:jc w:val="center"/>
-        <w:rPr>
-          <w:rFonts w:asciiTheme="majorHAnsi" w:hAnsiTheme="majorHAnsi" w:cstheme="majorHAnsi"/>
-          <w:b/>
-          <w:i/>
-          <w:iCs/>
-        </w:rPr>
-      </w:pPr>
-    </w:p>
-    <w:p>
-      <w:pPr>
-        <w:jc w:val="center"/>
-        <w:rPr>
-          <w:rFonts w:asciiTheme="majorHAnsi" w:hAnsiTheme="majorHAnsi" w:cstheme="majorHAnsi"/>
-          <w:b/>
-          <w:i/>
-          <w:iCs/>
-        </w:rPr>
-      </w:pPr>
-      <w:r>
-        <w:rPr>
-          <w:rFonts w:asciiTheme="majorHAnsi" w:hAnsiTheme="majorHAnsi" w:cstheme="majorHAnsi"/>
-          <w:b/>
-          <w:i/>
-          <w:iCs/>
-        </w:rPr>
-        <w:t>Trà Vinh, tháng 12 năm 2025</w:t>
-      </w:r>
-    </w:p>
-    <w:p>
-      <w:pPr>
         <w:tabs>
           <w:tab w:val="left" w:pos="6216"/>
         </w:tabs>
+        <w:ind w:left="0" w:firstLine="0"/>
         <w:rPr>
           <w:rFonts w:asciiTheme="majorHAnsi" w:hAnsiTheme="majorHAnsi" w:cstheme="majorHAnsi"/>
         </w:rPr>
@@ -610,20 +18,19 @@
           <w:noProof/>
           <w:lang w:val="en-US"/>
         </w:rPr>
-        <w:lastRenderedPageBreak/>
         <mc:AlternateContent>
           <mc:Choice Requires="wps">
             <w:drawing>
-              <wp:anchor distT="0" distB="0" distL="114300" distR="114300" simplePos="0" relativeHeight="251659264" behindDoc="0" locked="0" layoutInCell="1" allowOverlap="1" wp14:anchorId="65D022E3" wp14:editId="7E8651A1">
+              <wp:anchor distT="0" distB="0" distL="114300" distR="114300" simplePos="0" relativeHeight="251659264" behindDoc="0" locked="0" layoutInCell="1" allowOverlap="1" wp14:anchorId="65D022E3" wp14:editId="5996D94D">
                 <wp:simplePos x="0" y="0"/>
                 <wp:positionH relativeFrom="margin">
-                  <wp:align>left</wp:align>
+                  <wp:posOffset>62865</wp:posOffset>
                 </wp:positionH>
                 <wp:positionV relativeFrom="paragraph">
-                  <wp:posOffset>100965</wp:posOffset>
+                  <wp:posOffset>-106046</wp:posOffset>
                 </wp:positionV>
-                <wp:extent cx="5791200" cy="7970520"/>
-                <wp:effectExtent l="0" t="0" r="19050" b="11430"/>
+                <wp:extent cx="5791200" cy="8160327"/>
+                <wp:effectExtent l="0" t="0" r="19050" b="12700"/>
                 <wp:wrapNone/>
                 <wp:docPr id="50426533" name="Hộp Văn bản 1"/>
                 <wp:cNvGraphicFramePr/>
@@ -634,7 +41,7 @@
                       <wps:spPr>
                         <a:xfrm>
                           <a:off x="0" y="0"/>
-                          <a:ext cx="5791200" cy="7970520"/>
+                          <a:ext cx="5791200" cy="8160327"/>
                         </a:xfrm>
                         <a:prstGeom prst="rect">
                           <a:avLst/>
@@ -819,7 +226,7 @@
                                 <w:b/>
                                 <w:bCs/>
                               </w:rPr>
-                              <w:t xml:space="preserve">                                                                   </w:t>
+                              <w:t xml:space="preserve">                                                                  </w:t>
                             </w:r>
                             <w:r>
                               <w:rPr>
@@ -835,7 +242,15 @@
                                 <w:i/>
                                 <w:iCs/>
                               </w:rPr>
-                              <w:t>Trà Vinh, ngày … tháng … năm … …</w:t>
+                              <w:t>Vĩnh Long</w:t>
+                            </w:r>
+                            <w:r>
+                              <w:rPr>
+                                <w:rFonts w:asciiTheme="majorHAnsi" w:hAnsiTheme="majorHAnsi" w:cstheme="majorHAnsi"/>
+                                <w:i/>
+                                <w:iCs/>
+                              </w:rPr>
+                              <w:t>, ngày … tháng … năm … …</w:t>
                             </w:r>
                           </w:p>
                           <w:p>
@@ -890,6 +305,114 @@
                               </w:rPr>
                               <w:t>(Ký tên và ghi rõ họ tên)</w:t>
                             </w:r>
+                          </w:p>
+                          <w:p>
+                            <w:pPr>
+                              <w:tabs>
+                                <w:tab w:val="left" w:leader="dot" w:pos="8789"/>
+                              </w:tabs>
+                              <w:rPr>
+                                <w:rFonts w:asciiTheme="majorHAnsi" w:hAnsiTheme="majorHAnsi" w:cstheme="majorHAnsi"/>
+                                <w:b/>
+                                <w:bCs/>
+                              </w:rPr>
+                            </w:pPr>
+                          </w:p>
+                          <w:p>
+                            <w:pPr>
+                              <w:tabs>
+                                <w:tab w:val="left" w:leader="dot" w:pos="8789"/>
+                              </w:tabs>
+                              <w:rPr>
+                                <w:rFonts w:asciiTheme="majorHAnsi" w:hAnsiTheme="majorHAnsi" w:cstheme="majorHAnsi"/>
+                                <w:b/>
+                                <w:bCs/>
+                              </w:rPr>
+                            </w:pPr>
+                          </w:p>
+                          <w:p>
+                            <w:pPr>
+                              <w:tabs>
+                                <w:tab w:val="left" w:leader="dot" w:pos="8789"/>
+                              </w:tabs>
+                              <w:rPr>
+                                <w:rFonts w:asciiTheme="majorHAnsi" w:hAnsiTheme="majorHAnsi" w:cstheme="majorHAnsi"/>
+                                <w:b/>
+                                <w:bCs/>
+                              </w:rPr>
+                            </w:pPr>
+                          </w:p>
+                          <w:p>
+                            <w:pPr>
+                              <w:tabs>
+                                <w:tab w:val="left" w:leader="dot" w:pos="8789"/>
+                              </w:tabs>
+                              <w:rPr>
+                                <w:rFonts w:asciiTheme="majorHAnsi" w:hAnsiTheme="majorHAnsi" w:cstheme="majorHAnsi"/>
+                                <w:b/>
+                                <w:bCs/>
+                              </w:rPr>
+                            </w:pPr>
+                          </w:p>
+                          <w:p>
+                            <w:pPr>
+                              <w:tabs>
+                                <w:tab w:val="left" w:leader="dot" w:pos="8789"/>
+                              </w:tabs>
+                              <w:rPr>
+                                <w:rFonts w:asciiTheme="majorHAnsi" w:hAnsiTheme="majorHAnsi" w:cstheme="majorHAnsi"/>
+                                <w:b/>
+                                <w:bCs/>
+                              </w:rPr>
+                            </w:pPr>
+                          </w:p>
+                          <w:p>
+                            <w:pPr>
+                              <w:tabs>
+                                <w:tab w:val="left" w:leader="dot" w:pos="8789"/>
+                              </w:tabs>
+                              <w:rPr>
+                                <w:rFonts w:asciiTheme="majorHAnsi" w:hAnsiTheme="majorHAnsi" w:cstheme="majorHAnsi"/>
+                                <w:b/>
+                                <w:bCs/>
+                              </w:rPr>
+                            </w:pPr>
+                          </w:p>
+                          <w:p>
+                            <w:pPr>
+                              <w:tabs>
+                                <w:tab w:val="left" w:leader="dot" w:pos="8789"/>
+                              </w:tabs>
+                              <w:rPr>
+                                <w:rFonts w:asciiTheme="majorHAnsi" w:hAnsiTheme="majorHAnsi" w:cstheme="majorHAnsi"/>
+                                <w:b/>
+                                <w:bCs/>
+                              </w:rPr>
+                            </w:pPr>
+                          </w:p>
+                          <w:p>
+                            <w:pPr>
+                              <w:tabs>
+                                <w:tab w:val="left" w:leader="dot" w:pos="8789"/>
+                              </w:tabs>
+                              <w:rPr>
+                                <w:rFonts w:asciiTheme="majorHAnsi" w:hAnsiTheme="majorHAnsi" w:cstheme="majorHAnsi"/>
+                                <w:b/>
+                                <w:bCs/>
+                              </w:rPr>
+                            </w:pPr>
+                          </w:p>
+                          <w:p>
+                            <w:pPr>
+                              <w:tabs>
+                                <w:tab w:val="left" w:leader="dot" w:pos="8789"/>
+                              </w:tabs>
+                              <w:rPr>
+                                <w:rFonts w:asciiTheme="majorHAnsi" w:hAnsiTheme="majorHAnsi" w:cstheme="majorHAnsi"/>
+                                <w:b/>
+                                <w:bCs/>
+                              </w:rPr>
+                            </w:pPr>
                           </w:p>
                           <w:p>
                             <w:pPr>
@@ -1360,7 +883,7 @@
                 <v:stroke joinstyle="miter"/>
                 <v:path gradientshapeok="t" o:connecttype="rect"/>
               </v:shapetype>
-              <v:shape id="Hộp Văn bản 1" o:spid="_x0000_s1026" type="#_x0000_t202" style="position:absolute;left:0;text-align:left;margin-left:0;margin-top:7.95pt;width:456pt;height:627.6pt;z-index:251659264;visibility:visible;mso-wrap-style:square;mso-width-percent:0;mso-height-percent:0;mso-wrap-distance-left:9pt;mso-wrap-distance-top:0;mso-wrap-distance-right:9pt;mso-wrap-distance-bottom:0;mso-position-horizontal:left;mso-position-horizontal-relative:margin;mso-position-vertical:absolute;mso-position-vertical-relative:text;mso-width-percent:0;mso-height-percent:0;mso-width-relative:margin;mso-height-relative:margin;v-text-anchor:top" o:gfxdata="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" fillcolor="white [3201]" strokeweight="1.5pt">
+              <v:shape id="Hộp Văn bản 1" o:spid="_x0000_s1026" type="#_x0000_t202" style="position:absolute;margin-left:4.95pt;margin-top:-8.35pt;width:456pt;height:642.55pt;z-index:251659264;visibility:visible;mso-wrap-style:square;mso-width-percent:0;mso-height-percent:0;mso-wrap-distance-left:9pt;mso-wrap-distance-top:0;mso-wrap-distance-right:9pt;mso-wrap-distance-bottom:0;mso-position-horizontal:absolute;mso-position-horizontal-relative:margin;mso-position-vertical:absolute;mso-position-vertical-relative:text;mso-width-percent:0;mso-height-percent:0;mso-width-relative:margin;mso-height-relative:margin;v-text-anchor:top" o:gfxdata="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" fillcolor="white [3201]" strokeweight="1.5pt">
                 <v:textbox>
                   <w:txbxContent>
                     <w:p>
@@ -1532,7 +1055,7 @@
                           <w:b/>
                           <w:bCs/>
                         </w:rPr>
-                        <w:t xml:space="preserve">                                                                   </w:t>
+                        <w:t xml:space="preserve">                                                                  </w:t>
                       </w:r>
                       <w:r>
                         <w:rPr>
@@ -1548,7 +1071,15 @@
                           <w:i/>
                           <w:iCs/>
                         </w:rPr>
-                        <w:t>Trà Vinh, ngày … tháng … năm … …</w:t>
+                        <w:t>Vĩnh Long</w:t>
+                      </w:r>
+                      <w:r>
+                        <w:rPr>
+                          <w:rFonts w:asciiTheme="majorHAnsi" w:hAnsiTheme="majorHAnsi" w:cstheme="majorHAnsi"/>
+                          <w:i/>
+                          <w:iCs/>
+                        </w:rPr>
+                        <w:t>, ngày … tháng … năm … …</w:t>
                       </w:r>
                     </w:p>
                     <w:p>
@@ -1603,6 +1134,114 @@
                         </w:rPr>
                         <w:t>(Ký tên và ghi rõ họ tên)</w:t>
                       </w:r>
+                    </w:p>
+                    <w:p>
+                      <w:pPr>
+                        <w:tabs>
+                          <w:tab w:val="left" w:leader="dot" w:pos="8789"/>
+                        </w:tabs>
+                        <w:rPr>
+                          <w:rFonts w:asciiTheme="majorHAnsi" w:hAnsiTheme="majorHAnsi" w:cstheme="majorHAnsi"/>
+                          <w:b/>
+                          <w:bCs/>
+                        </w:rPr>
+                      </w:pPr>
+                    </w:p>
+                    <w:p>
+                      <w:pPr>
+                        <w:tabs>
+                          <w:tab w:val="left" w:leader="dot" w:pos="8789"/>
+                        </w:tabs>
+                        <w:rPr>
+                          <w:rFonts w:asciiTheme="majorHAnsi" w:hAnsiTheme="majorHAnsi" w:cstheme="majorHAnsi"/>
+                          <w:b/>
+                          <w:bCs/>
+                        </w:rPr>
+                      </w:pPr>
+                    </w:p>
+                    <w:p>
+                      <w:pPr>
+                        <w:tabs>
+                          <w:tab w:val="left" w:leader="dot" w:pos="8789"/>
+                        </w:tabs>
+                        <w:rPr>
+                          <w:rFonts w:asciiTheme="majorHAnsi" w:hAnsiTheme="majorHAnsi" w:cstheme="majorHAnsi"/>
+                          <w:b/>
+                          <w:bCs/>
+                        </w:rPr>
+                      </w:pPr>
+                    </w:p>
+                    <w:p>
+                      <w:pPr>
+                        <w:tabs>
+                          <w:tab w:val="left" w:leader="dot" w:pos="8789"/>
+                        </w:tabs>
+                        <w:rPr>
+                          <w:rFonts w:asciiTheme="majorHAnsi" w:hAnsiTheme="majorHAnsi" w:cstheme="majorHAnsi"/>
+                          <w:b/>
+                          <w:bCs/>
+                        </w:rPr>
+                      </w:pPr>
+                    </w:p>
+                    <w:p>
+                      <w:pPr>
+                        <w:tabs>
+                          <w:tab w:val="left" w:leader="dot" w:pos="8789"/>
+                        </w:tabs>
+                        <w:rPr>
+                          <w:rFonts w:asciiTheme="majorHAnsi" w:hAnsiTheme="majorHAnsi" w:cstheme="majorHAnsi"/>
+                          <w:b/>
+                          <w:bCs/>
+                        </w:rPr>
+                      </w:pPr>
+                    </w:p>
+                    <w:p>
+                      <w:pPr>
+                        <w:tabs>
+                          <w:tab w:val="left" w:leader="dot" w:pos="8789"/>
+                        </w:tabs>
+                        <w:rPr>
+                          <w:rFonts w:asciiTheme="majorHAnsi" w:hAnsiTheme="majorHAnsi" w:cstheme="majorHAnsi"/>
+                          <w:b/>
+                          <w:bCs/>
+                        </w:rPr>
+                      </w:pPr>
+                    </w:p>
+                    <w:p>
+                      <w:pPr>
+                        <w:tabs>
+                          <w:tab w:val="left" w:leader="dot" w:pos="8789"/>
+                        </w:tabs>
+                        <w:rPr>
+                          <w:rFonts w:asciiTheme="majorHAnsi" w:hAnsiTheme="majorHAnsi" w:cstheme="majorHAnsi"/>
+                          <w:b/>
+                          <w:bCs/>
+                        </w:rPr>
+                      </w:pPr>
+                    </w:p>
+                    <w:p>
+                      <w:pPr>
+                        <w:tabs>
+                          <w:tab w:val="left" w:leader="dot" w:pos="8789"/>
+                        </w:tabs>
+                        <w:rPr>
+                          <w:rFonts w:asciiTheme="majorHAnsi" w:hAnsiTheme="majorHAnsi" w:cstheme="majorHAnsi"/>
+                          <w:b/>
+                          <w:bCs/>
+                        </w:rPr>
+                      </w:pPr>
+                    </w:p>
+                    <w:p>
+                      <w:pPr>
+                        <w:tabs>
+                          <w:tab w:val="left" w:leader="dot" w:pos="8789"/>
+                        </w:tabs>
+                        <w:rPr>
+                          <w:rFonts w:asciiTheme="majorHAnsi" w:hAnsiTheme="majorHAnsi" w:cstheme="majorHAnsi"/>
+                          <w:b/>
+                          <w:bCs/>
+                        </w:rPr>
+                      </w:pPr>
                     </w:p>
                     <w:p>
                       <w:pPr>
@@ -2210,13 +1849,7 @@
     </w:p>
     <w:p>
       <w:pPr>
-        <w:rPr>
-          <w:rFonts w:asciiTheme="majorHAnsi" w:hAnsiTheme="majorHAnsi" w:cstheme="majorHAnsi"/>
-        </w:rPr>
-      </w:pPr>
-    </w:p>
-    <w:p>
-      <w:pPr>
+        <w:ind w:left="0" w:firstLine="0"/>
         <w:rPr>
           <w:rFonts w:asciiTheme="majorHAnsi" w:hAnsiTheme="majorHAnsi" w:cstheme="majorHAnsi"/>
         </w:rPr>
@@ -2238,16 +1871,16 @@
         <mc:AlternateContent>
           <mc:Choice Requires="wps">
             <w:drawing>
-              <wp:anchor distT="0" distB="0" distL="114300" distR="114300" simplePos="0" relativeHeight="251661312" behindDoc="0" locked="0" layoutInCell="1" allowOverlap="1" wp14:anchorId="2B8DE9A0" wp14:editId="385BB812">
+              <wp:anchor distT="0" distB="0" distL="114300" distR="114300" simplePos="0" relativeHeight="251661312" behindDoc="0" locked="0" layoutInCell="1" allowOverlap="1" wp14:anchorId="2B8DE9A0" wp14:editId="2B179F9F">
                 <wp:simplePos x="0" y="0"/>
                 <wp:positionH relativeFrom="margin">
-                  <wp:posOffset>-28575</wp:posOffset>
+                  <wp:posOffset>62865</wp:posOffset>
                 </wp:positionH>
                 <wp:positionV relativeFrom="paragraph">
-                  <wp:posOffset>55245</wp:posOffset>
+                  <wp:posOffset>-57554</wp:posOffset>
                 </wp:positionV>
-                <wp:extent cx="5791200" cy="8031480"/>
-                <wp:effectExtent l="0" t="0" r="19050" b="26670"/>
+                <wp:extent cx="5791200" cy="8153400"/>
+                <wp:effectExtent l="0" t="0" r="19050" b="19050"/>
                 <wp:wrapNone/>
                 <wp:docPr id="359687295" name="Hộp Văn bản 1"/>
                 <wp:cNvGraphicFramePr/>
@@ -2258,7 +1891,7 @@
                       <wps:spPr>
                         <a:xfrm>
                           <a:off x="0" y="0"/>
-                          <a:ext cx="5791200" cy="8031480"/>
+                          <a:ext cx="5791200" cy="8153400"/>
                         </a:xfrm>
                         <a:prstGeom prst="rect">
                           <a:avLst/>
@@ -2441,6 +2074,7 @@
                               <w:tabs>
                                 <w:tab w:val="left" w:leader="dot" w:pos="8789"/>
                               </w:tabs>
+                              <w:jc w:val="right"/>
                               <w:rPr>
                                 <w:rFonts w:asciiTheme="majorHAnsi" w:hAnsiTheme="majorHAnsi" w:cstheme="majorHAnsi"/>
                                 <w:i/>
@@ -2450,10 +2084,10 @@
                             <w:r>
                               <w:rPr>
                                 <w:rFonts w:asciiTheme="majorHAnsi" w:hAnsiTheme="majorHAnsi" w:cstheme="majorHAnsi"/>
-                                <w:b/>
-                                <w:bCs/>
+                                <w:i/>
+                                <w:iCs/>
                               </w:rPr>
-                              <w:t xml:space="preserve">                                                                    </w:t>
+                              <w:t>Vĩnh Long</w:t>
                             </w:r>
                             <w:r>
                               <w:rPr>
@@ -2461,7 +2095,7 @@
                                 <w:i/>
                                 <w:iCs/>
                               </w:rPr>
-                              <w:t>Trà Vinh, ngày … tháng … năm … …</w:t>
+                              <w:t>, ngày … tháng … năm … …</w:t>
                             </w:r>
                           </w:p>
                           <w:p>
@@ -2951,7 +2585,7 @@
           </mc:Choice>
           <mc:Fallback>
             <w:pict>
-              <v:shape w14:anchorId="2B8DE9A0" id="_x0000_s1027" type="#_x0000_t202" style="position:absolute;left:0;text-align:left;margin-left:-2.25pt;margin-top:4.35pt;width:456pt;height:632.4pt;z-index:251661312;visibility:visible;mso-wrap-style:square;mso-width-percent:0;mso-height-percent:0;mso-wrap-distance-left:9pt;mso-wrap-distance-top:0;mso-wrap-distance-right:9pt;mso-wrap-distance-bottom:0;mso-position-horizontal:absolute;mso-position-horizontal-relative:margin;mso-position-vertical:absolute;mso-position-vertical-relative:text;mso-width-percent:0;mso-height-percent:0;mso-width-relative:margin;mso-height-relative:margin;v-text-anchor:top" o:gfxdata="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" fillcolor="window" strokeweight="1.5pt">
+              <v:shape w14:anchorId="2B8DE9A0" id="_x0000_s1027" type="#_x0000_t202" style="position:absolute;left:0;text-align:left;margin-left:4.95pt;margin-top:-4.55pt;width:456pt;height:642pt;z-index:251661312;visibility:visible;mso-wrap-style:square;mso-width-percent:0;mso-height-percent:0;mso-wrap-distance-left:9pt;mso-wrap-distance-top:0;mso-wrap-distance-right:9pt;mso-wrap-distance-bottom:0;mso-position-horizontal:absolute;mso-position-horizontal-relative:margin;mso-position-vertical:absolute;mso-position-vertical-relative:text;mso-width-percent:0;mso-height-percent:0;mso-width-relative:margin;mso-height-relative:margin;v-text-anchor:top" o:gfxdata="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" fillcolor="window" strokeweight="1.5pt">
                 <v:textbox>
                   <w:txbxContent>
                     <w:p>
@@ -3121,6 +2755,7 @@
                         <w:tabs>
                           <w:tab w:val="left" w:leader="dot" w:pos="8789"/>
                         </w:tabs>
+                        <w:jc w:val="right"/>
                         <w:rPr>
                           <w:rFonts w:asciiTheme="majorHAnsi" w:hAnsiTheme="majorHAnsi" w:cstheme="majorHAnsi"/>
                           <w:i/>
@@ -3130,10 +2765,10 @@
                       <w:r>
                         <w:rPr>
                           <w:rFonts w:asciiTheme="majorHAnsi" w:hAnsiTheme="majorHAnsi" w:cstheme="majorHAnsi"/>
-                          <w:b/>
-                          <w:bCs/>
+                          <w:i/>
+                          <w:iCs/>
                         </w:rPr>
-                        <w:t xml:space="preserve">                                                                    </w:t>
+                        <w:t>Vĩnh Long</w:t>
                       </w:r>
                       <w:r>
                         <w:rPr>
@@ -3141,7 +2776,7 @@
                           <w:i/>
                           <w:iCs/>
                         </w:rPr>
-                        <w:t>Trà Vinh, ngày … tháng … năm … …</w:t>
+                        <w:t>, ngày … tháng … năm … …</w:t>
                       </w:r>
                     </w:p>
                     <w:p>
@@ -3768,64 +3403,23 @@
           <w:bCs/>
         </w:rPr>
       </w:pPr>
-      <w:r>
+    </w:p>
+    <w:p>
+      <w:pPr>
+        <w:ind w:left="567" w:hanging="567"/>
+        <w:jc w:val="center"/>
         <w:rPr>
           <w:rFonts w:asciiTheme="majorHAnsi" w:hAnsiTheme="majorHAnsi" w:cstheme="majorHAnsi"/>
           <w:b/>
           <w:bCs/>
         </w:rPr>
-        <w:t>LỜI CẢM ƠN</w:t>
-      </w:r>
-    </w:p>
-    <w:p>
-      <w:pPr>
-        <w:ind w:left="567" w:hanging="567"/>
-        <w:jc w:val="both"/>
-        <w:rPr>
-          <w:rFonts w:asciiTheme="majorHAnsi" w:hAnsiTheme="majorHAnsi" w:cstheme="majorHAnsi"/>
-        </w:rPr>
-      </w:pPr>
-      <w:r>
-        <w:rPr>
-          <w:rFonts w:asciiTheme="majorHAnsi" w:hAnsiTheme="majorHAnsi" w:cstheme="majorHAnsi"/>
-        </w:rPr>
-        <w:t xml:space="preserve">     </w:t>
-      </w:r>
-      <w:r>
-        <w:rPr>
-          <w:rFonts w:asciiTheme="majorHAnsi" w:hAnsiTheme="majorHAnsi" w:cstheme="majorHAnsi"/>
-        </w:rPr>
-        <w:tab/>
-      </w:r>
-      <w:r>
-        <w:rPr>
-          <w:rFonts w:asciiTheme="majorHAnsi" w:hAnsiTheme="majorHAnsi" w:cstheme="majorHAnsi"/>
-        </w:rPr>
-        <w:tab/>
-      </w:r>
-      <w:r>
-        <w:rPr>
-          <w:rFonts w:asciiTheme="majorHAnsi" w:hAnsiTheme="majorHAnsi" w:cstheme="majorHAnsi"/>
-        </w:rPr>
-        <w:tab/>
-      </w:r>
-    </w:p>
-    <w:p>
-      <w:pPr>
-        <w:ind w:left="567" w:hanging="567"/>
-        <w:jc w:val="center"/>
+      </w:pPr>
+      <w:r>
         <w:rPr>
           <w:rFonts w:asciiTheme="majorHAnsi" w:hAnsiTheme="majorHAnsi" w:cstheme="majorHAnsi"/>
           <w:b/>
           <w:bCs/>
         </w:rPr>
-      </w:pPr>
-      <w:r>
-        <w:rPr>
-          <w:rFonts w:asciiTheme="majorHAnsi" w:hAnsiTheme="majorHAnsi" w:cstheme="majorHAnsi"/>
-          <w:b/>
-          <w:bCs/>
-        </w:rPr>
         <w:lastRenderedPageBreak/>
         <w:t>LỜI CẢM ƠN</w:t>
       </w:r>
@@ -3866,111 +3460,485 @@
     </w:p>
     <w:p>
       <w:pPr>
-        <w:rPr>
-          <w:rFonts w:asciiTheme="majorHAnsi" w:hAnsiTheme="majorHAnsi" w:cstheme="majorHAnsi"/>
-        </w:rPr>
-      </w:pPr>
-    </w:p>
-    <w:p>
-      <w:pPr>
-        <w:rPr>
-          <w:rFonts w:asciiTheme="majorHAnsi" w:hAnsiTheme="majorHAnsi" w:cstheme="majorHAnsi"/>
-        </w:rPr>
-      </w:pPr>
-    </w:p>
-    <w:p>
-      <w:pPr>
-        <w:rPr>
-          <w:rFonts w:asciiTheme="majorHAnsi" w:hAnsiTheme="majorHAnsi" w:cstheme="majorHAnsi"/>
-        </w:rPr>
-      </w:pPr>
-    </w:p>
-    <w:p>
-      <w:pPr>
-        <w:rPr>
-          <w:rFonts w:asciiTheme="majorHAnsi" w:hAnsiTheme="majorHAnsi" w:cstheme="majorHAnsi"/>
-        </w:rPr>
-      </w:pPr>
-    </w:p>
-    <w:p>
-      <w:pPr>
-        <w:rPr>
-          <w:rFonts w:asciiTheme="majorHAnsi" w:hAnsiTheme="majorHAnsi" w:cstheme="majorHAnsi"/>
-        </w:rPr>
-      </w:pPr>
-    </w:p>
-    <w:p>
-      <w:pPr>
-        <w:rPr>
-          <w:rFonts w:asciiTheme="majorHAnsi" w:hAnsiTheme="majorHAnsi" w:cstheme="majorHAnsi"/>
-        </w:rPr>
-      </w:pPr>
-    </w:p>
-    <w:p>
-      <w:pPr>
-        <w:rPr>
-          <w:rFonts w:asciiTheme="majorHAnsi" w:hAnsiTheme="majorHAnsi" w:cstheme="majorHAnsi"/>
-        </w:rPr>
-      </w:pPr>
-    </w:p>
-    <w:p>
-      <w:pPr>
-        <w:rPr>
-          <w:rFonts w:asciiTheme="majorHAnsi" w:hAnsiTheme="majorHAnsi" w:cstheme="majorHAnsi"/>
-        </w:rPr>
-      </w:pPr>
-    </w:p>
-    <w:p>
-      <w:pPr>
-        <w:rPr>
-          <w:rFonts w:asciiTheme="majorHAnsi" w:hAnsiTheme="majorHAnsi" w:cstheme="majorHAnsi"/>
-        </w:rPr>
-      </w:pPr>
-    </w:p>
-    <w:p>
-      <w:pPr>
-        <w:rPr>
-          <w:rFonts w:asciiTheme="majorHAnsi" w:hAnsiTheme="majorHAnsi" w:cstheme="majorHAnsi"/>
-        </w:rPr>
-      </w:pPr>
-    </w:p>
-    <w:p>
-      <w:pPr>
-        <w:rPr>
-          <w:rFonts w:asciiTheme="majorHAnsi" w:hAnsiTheme="majorHAnsi" w:cstheme="majorHAnsi"/>
-        </w:rPr>
-      </w:pPr>
-    </w:p>
-    <w:p>
-      <w:pPr>
-        <w:rPr>
-          <w:rFonts w:asciiTheme="majorHAnsi" w:hAnsiTheme="majorHAnsi" w:cstheme="majorHAnsi"/>
-        </w:rPr>
-      </w:pPr>
-    </w:p>
-    <w:p>
-      <w:pPr>
-        <w:rPr>
-          <w:rFonts w:asciiTheme="majorHAnsi" w:hAnsiTheme="majorHAnsi" w:cstheme="majorHAnsi"/>
-        </w:rPr>
-      </w:pPr>
-    </w:p>
-    <w:p>
-      <w:pPr>
-        <w:rPr>
-          <w:rFonts w:asciiTheme="majorHAnsi" w:hAnsiTheme="majorHAnsi" w:cstheme="majorHAnsi"/>
-        </w:rPr>
-      </w:pPr>
-    </w:p>
-    <w:p>
-      <w:pPr>
-        <w:rPr>
-          <w:rFonts w:asciiTheme="majorHAnsi" w:hAnsiTheme="majorHAnsi" w:cstheme="majorHAnsi"/>
-        </w:rPr>
-      </w:pPr>
-    </w:p>
-    <w:p>
-      <w:pPr>
+        <w:jc w:val="right"/>
+        <w:rPr>
+          <w:rFonts w:asciiTheme="majorHAnsi" w:hAnsiTheme="majorHAnsi" w:cstheme="majorHAnsi"/>
+          <w:i/>
+          <w:spacing w:val="-5"/>
+        </w:rPr>
+      </w:pPr>
+      <w:r>
+        <w:rPr>
+          <w:rFonts w:asciiTheme="majorHAnsi" w:hAnsiTheme="majorHAnsi" w:cstheme="majorHAnsi"/>
+        </w:rPr>
+        <w:tab/>
+      </w:r>
+      <w:r>
+        <w:rPr>
+          <w:rFonts w:asciiTheme="majorHAnsi" w:hAnsiTheme="majorHAnsi" w:cstheme="majorHAnsi"/>
+          <w:i/>
+        </w:rPr>
+        <w:t>Sinh</w:t>
+      </w:r>
+      <w:r>
+        <w:rPr>
+          <w:rFonts w:asciiTheme="majorHAnsi" w:hAnsiTheme="majorHAnsi" w:cstheme="majorHAnsi"/>
+          <w:i/>
+          <w:spacing w:val="-4"/>
+        </w:rPr>
+        <w:t xml:space="preserve"> </w:t>
+      </w:r>
+      <w:r>
+        <w:rPr>
+          <w:rFonts w:asciiTheme="majorHAnsi" w:hAnsiTheme="majorHAnsi" w:cstheme="majorHAnsi"/>
+          <w:i/>
+        </w:rPr>
+        <w:t>viên</w:t>
+      </w:r>
+      <w:r>
+        <w:rPr>
+          <w:rFonts w:asciiTheme="majorHAnsi" w:hAnsiTheme="majorHAnsi" w:cstheme="majorHAnsi"/>
+          <w:i/>
+          <w:spacing w:val="-4"/>
+        </w:rPr>
+        <w:t xml:space="preserve"> </w:t>
+      </w:r>
+      <w:r>
+        <w:rPr>
+          <w:rFonts w:asciiTheme="majorHAnsi" w:hAnsiTheme="majorHAnsi" w:cstheme="majorHAnsi"/>
+          <w:i/>
+        </w:rPr>
+        <w:t>ký</w:t>
+      </w:r>
+      <w:r>
+        <w:rPr>
+          <w:rFonts w:asciiTheme="majorHAnsi" w:hAnsiTheme="majorHAnsi" w:cstheme="majorHAnsi"/>
+          <w:i/>
+          <w:spacing w:val="-3"/>
+        </w:rPr>
+        <w:t xml:space="preserve"> </w:t>
+      </w:r>
+      <w:r>
+        <w:rPr>
+          <w:rFonts w:asciiTheme="majorHAnsi" w:hAnsiTheme="majorHAnsi" w:cstheme="majorHAnsi"/>
+          <w:i/>
+        </w:rPr>
+        <w:t>và</w:t>
+      </w:r>
+      <w:r>
+        <w:rPr>
+          <w:rFonts w:asciiTheme="majorHAnsi" w:hAnsiTheme="majorHAnsi" w:cstheme="majorHAnsi"/>
+          <w:i/>
+          <w:spacing w:val="-4"/>
+        </w:rPr>
+        <w:t xml:space="preserve"> </w:t>
+      </w:r>
+      <w:r>
+        <w:rPr>
+          <w:rFonts w:asciiTheme="majorHAnsi" w:hAnsiTheme="majorHAnsi" w:cstheme="majorHAnsi"/>
+          <w:i/>
+        </w:rPr>
+        <w:t>ghi rõ</w:t>
+      </w:r>
+      <w:r>
+        <w:rPr>
+          <w:rFonts w:asciiTheme="majorHAnsi" w:hAnsiTheme="majorHAnsi" w:cstheme="majorHAnsi"/>
+          <w:i/>
+          <w:spacing w:val="-4"/>
+        </w:rPr>
+        <w:t xml:space="preserve"> </w:t>
+      </w:r>
+      <w:r>
+        <w:rPr>
+          <w:rFonts w:asciiTheme="majorHAnsi" w:hAnsiTheme="majorHAnsi" w:cstheme="majorHAnsi"/>
+          <w:i/>
+        </w:rPr>
+        <w:t>họ</w:t>
+      </w:r>
+      <w:r>
+        <w:rPr>
+          <w:rFonts w:asciiTheme="majorHAnsi" w:hAnsiTheme="majorHAnsi" w:cstheme="majorHAnsi"/>
+          <w:i/>
+          <w:spacing w:val="-1"/>
+        </w:rPr>
+        <w:t xml:space="preserve"> </w:t>
+      </w:r>
+      <w:r>
+        <w:rPr>
+          <w:rFonts w:asciiTheme="majorHAnsi" w:hAnsiTheme="majorHAnsi" w:cstheme="majorHAnsi"/>
+          <w:i/>
+        </w:rPr>
+        <w:t>và</w:t>
+      </w:r>
+      <w:r>
+        <w:rPr>
+          <w:rFonts w:asciiTheme="majorHAnsi" w:hAnsiTheme="majorHAnsi" w:cstheme="majorHAnsi"/>
+          <w:i/>
+          <w:spacing w:val="-4"/>
+        </w:rPr>
+        <w:t xml:space="preserve"> </w:t>
+      </w:r>
+      <w:r>
+        <w:rPr>
+          <w:rFonts w:asciiTheme="majorHAnsi" w:hAnsiTheme="majorHAnsi" w:cstheme="majorHAnsi"/>
+          <w:i/>
+          <w:spacing w:val="-5"/>
+        </w:rPr>
+        <w:t>tên</w:t>
+      </w:r>
+    </w:p>
+    <w:tbl>
+      <w:tblPr>
+        <w:tblStyle w:val="TableGrid"/>
+        <w:tblW w:w="11046" w:type="dxa"/>
+        <w:tblInd w:w="-1265" w:type="dxa"/>
+        <w:tblBorders>
+          <w:top w:val="none" w:sz="0" w:space="0" w:color="auto"/>
+          <w:left w:val="none" w:sz="0" w:space="0" w:color="auto"/>
+          <w:bottom w:val="none" w:sz="0" w:space="0" w:color="auto"/>
+          <w:right w:val="none" w:sz="0" w:space="0" w:color="auto"/>
+          <w:insideH w:val="none" w:sz="0" w:space="0" w:color="auto"/>
+          <w:insideV w:val="none" w:sz="0" w:space="0" w:color="auto"/>
+        </w:tblBorders>
+        <w:tblLook w:val="04A0" w:firstRow="1" w:lastRow="0" w:firstColumn="1" w:lastColumn="0" w:noHBand="0" w:noVBand="1"/>
+      </w:tblPr>
+      <w:tblGrid>
+        <w:gridCol w:w="2250"/>
+        <w:gridCol w:w="1980"/>
+        <w:gridCol w:w="2880"/>
+        <w:gridCol w:w="3936"/>
+      </w:tblGrid>
+      <w:tr>
+        <w:tc>
+          <w:tcPr>
+            <w:tcW w:w="2250" w:type="dxa"/>
+            <w:vAlign w:val="center"/>
+          </w:tcPr>
+          <w:p>
+            <w:pPr>
+              <w:jc w:val="center"/>
+              <w:rPr>
+                <w:b/>
+                <w:sz w:val="26"/>
+                <w:szCs w:val="26"/>
+                <w:lang w:val="vi-VN"/>
+              </w:rPr>
+            </w:pPr>
+          </w:p>
+        </w:tc>
+        <w:tc>
+          <w:tcPr>
+            <w:tcW w:w="1980" w:type="dxa"/>
+            <w:vAlign w:val="center"/>
+          </w:tcPr>
+          <w:p>
+            <w:pPr>
+              <w:jc w:val="center"/>
+              <w:rPr>
+                <w:b/>
+                <w:sz w:val="26"/>
+                <w:szCs w:val="26"/>
+                <w:lang w:val="vi-VN"/>
+              </w:rPr>
+            </w:pPr>
+          </w:p>
+        </w:tc>
+        <w:tc>
+          <w:tcPr>
+            <w:tcW w:w="2880" w:type="dxa"/>
+            <w:vAlign w:val="center"/>
+          </w:tcPr>
+          <w:p>
+            <w:pPr>
+              <w:jc w:val="center"/>
+              <w:rPr>
+                <w:b/>
+                <w:sz w:val="26"/>
+                <w:szCs w:val="26"/>
+                <w:lang w:val="vi-VN"/>
+              </w:rPr>
+            </w:pPr>
+          </w:p>
+        </w:tc>
+        <w:tc>
+          <w:tcPr>
+            <w:tcW w:w="3936" w:type="dxa"/>
+            <w:vAlign w:val="center"/>
+          </w:tcPr>
+          <w:p>
+            <w:pPr>
+              <w:jc w:val="center"/>
+              <w:rPr>
+                <w:rFonts w:asciiTheme="majorHAnsi" w:hAnsiTheme="majorHAnsi" w:cstheme="majorHAnsi"/>
+                <w:b/>
+                <w:sz w:val="26"/>
+                <w:szCs w:val="26"/>
+              </w:rPr>
+            </w:pPr>
+            <w:r>
+              <w:rPr>
+                <w:rFonts w:asciiTheme="majorHAnsi" w:hAnsiTheme="majorHAnsi" w:cstheme="majorHAnsi"/>
+                <w:b/>
+                <w:sz w:val="26"/>
+                <w:szCs w:val="26"/>
+              </w:rPr>
+              <w:t>Sinh viên thực hiện</w:t>
+            </w:r>
+          </w:p>
+        </w:tc>
+      </w:tr>
+      <w:tr>
+        <w:tc>
+          <w:tcPr>
+            <w:tcW w:w="2250" w:type="dxa"/>
+            <w:vAlign w:val="center"/>
+          </w:tcPr>
+          <w:p>
+            <w:pPr>
+              <w:jc w:val="center"/>
+              <w:rPr>
+                <w:b/>
+                <w:sz w:val="26"/>
+                <w:szCs w:val="26"/>
+              </w:rPr>
+            </w:pPr>
+          </w:p>
+        </w:tc>
+        <w:tc>
+          <w:tcPr>
+            <w:tcW w:w="1980" w:type="dxa"/>
+            <w:vAlign w:val="center"/>
+          </w:tcPr>
+          <w:p>
+            <w:pPr>
+              <w:jc w:val="center"/>
+              <w:rPr>
+                <w:b/>
+                <w:sz w:val="26"/>
+                <w:szCs w:val="26"/>
+              </w:rPr>
+            </w:pPr>
+          </w:p>
+        </w:tc>
+        <w:tc>
+          <w:tcPr>
+            <w:tcW w:w="2880" w:type="dxa"/>
+            <w:vAlign w:val="center"/>
+          </w:tcPr>
+          <w:p>
+            <w:pPr>
+              <w:jc w:val="center"/>
+              <w:rPr>
+                <w:b/>
+                <w:sz w:val="26"/>
+                <w:szCs w:val="26"/>
+              </w:rPr>
+            </w:pPr>
+          </w:p>
+        </w:tc>
+        <w:tc>
+          <w:tcPr>
+            <w:tcW w:w="3936" w:type="dxa"/>
+            <w:vAlign w:val="center"/>
+          </w:tcPr>
+          <w:p>
+            <w:pPr>
+              <w:jc w:val="center"/>
+              <w:rPr>
+                <w:b/>
+                <w:sz w:val="26"/>
+                <w:szCs w:val="26"/>
+              </w:rPr>
+            </w:pPr>
+          </w:p>
+        </w:tc>
+      </w:tr>
+      <w:tr>
+        <w:tc>
+          <w:tcPr>
+            <w:tcW w:w="2250" w:type="dxa"/>
+            <w:vAlign w:val="center"/>
+          </w:tcPr>
+          <w:p>
+            <w:pPr>
+              <w:jc w:val="center"/>
+              <w:rPr>
+                <w:sz w:val="26"/>
+                <w:szCs w:val="26"/>
+              </w:rPr>
+            </w:pPr>
+          </w:p>
+        </w:tc>
+        <w:tc>
+          <w:tcPr>
+            <w:tcW w:w="1980" w:type="dxa"/>
+            <w:vAlign w:val="center"/>
+          </w:tcPr>
+          <w:p>
+            <w:pPr>
+              <w:jc w:val="center"/>
+              <w:rPr>
+                <w:sz w:val="26"/>
+                <w:szCs w:val="26"/>
+              </w:rPr>
+            </w:pPr>
+          </w:p>
+        </w:tc>
+        <w:tc>
+          <w:tcPr>
+            <w:tcW w:w="2880" w:type="dxa"/>
+            <w:vAlign w:val="center"/>
+          </w:tcPr>
+          <w:p>
+            <w:pPr>
+              <w:jc w:val="center"/>
+              <w:rPr>
+                <w:rFonts w:asciiTheme="majorHAnsi" w:hAnsiTheme="majorHAnsi" w:cstheme="majorHAnsi"/>
+                <w:sz w:val="26"/>
+                <w:szCs w:val="26"/>
+              </w:rPr>
+            </w:pPr>
+          </w:p>
+        </w:tc>
+        <w:tc>
+          <w:tcPr>
+            <w:tcW w:w="3936" w:type="dxa"/>
+            <w:vAlign w:val="center"/>
+          </w:tcPr>
+          <w:p>
+            <w:pPr>
+              <w:jc w:val="center"/>
+              <w:rPr>
+                <w:rFonts w:asciiTheme="majorHAnsi" w:hAnsiTheme="majorHAnsi" w:cstheme="majorHAnsi"/>
+                <w:sz w:val="26"/>
+                <w:szCs w:val="26"/>
+              </w:rPr>
+            </w:pPr>
+          </w:p>
+          <w:p>
+            <w:pPr>
+              <w:jc w:val="center"/>
+              <w:rPr>
+                <w:rFonts w:asciiTheme="majorHAnsi" w:hAnsiTheme="majorHAnsi" w:cstheme="majorHAnsi"/>
+                <w:sz w:val="26"/>
+                <w:szCs w:val="26"/>
+              </w:rPr>
+            </w:pPr>
+          </w:p>
+          <w:p>
+            <w:pPr>
+              <w:jc w:val="center"/>
+              <w:rPr>
+                <w:rFonts w:asciiTheme="majorHAnsi" w:hAnsiTheme="majorHAnsi" w:cstheme="majorHAnsi"/>
+                <w:sz w:val="26"/>
+                <w:szCs w:val="26"/>
+              </w:rPr>
+            </w:pPr>
+          </w:p>
+          <w:p>
+            <w:pPr>
+              <w:jc w:val="center"/>
+              <w:rPr>
+                <w:rFonts w:asciiTheme="majorHAnsi" w:hAnsiTheme="majorHAnsi" w:cstheme="majorHAnsi"/>
+                <w:sz w:val="26"/>
+                <w:szCs w:val="26"/>
+                <w:lang w:val="vi-VN"/>
+              </w:rPr>
+            </w:pPr>
+            <w:r>
+              <w:rPr>
+                <w:rFonts w:asciiTheme="majorHAnsi" w:hAnsiTheme="majorHAnsi" w:cstheme="majorHAnsi"/>
+                <w:sz w:val="26"/>
+                <w:szCs w:val="26"/>
+                <w:lang w:val="vi-VN"/>
+              </w:rPr>
+              <w:t>Trương Nguyễn Tố Nguyên</w:t>
+            </w:r>
+          </w:p>
+        </w:tc>
+      </w:tr>
+    </w:tbl>
+    <w:p>
+      <w:pPr>
+        <w:rPr>
+          <w:rFonts w:asciiTheme="majorHAnsi" w:hAnsiTheme="majorHAnsi" w:cstheme="majorHAnsi"/>
+        </w:rPr>
+      </w:pPr>
+    </w:p>
+    <w:p>
+      <w:pPr>
+        <w:rPr>
+          <w:rFonts w:asciiTheme="majorHAnsi" w:hAnsiTheme="majorHAnsi" w:cstheme="majorHAnsi"/>
+        </w:rPr>
+      </w:pPr>
+    </w:p>
+    <w:p>
+      <w:pPr>
+        <w:rPr>
+          <w:rFonts w:asciiTheme="majorHAnsi" w:hAnsiTheme="majorHAnsi" w:cstheme="majorHAnsi"/>
+        </w:rPr>
+      </w:pPr>
+    </w:p>
+    <w:p>
+      <w:pPr>
+        <w:rPr>
+          <w:rFonts w:asciiTheme="majorHAnsi" w:hAnsiTheme="majorHAnsi" w:cstheme="majorHAnsi"/>
+        </w:rPr>
+      </w:pPr>
+    </w:p>
+    <w:p>
+      <w:pPr>
+        <w:rPr>
+          <w:rFonts w:asciiTheme="majorHAnsi" w:hAnsiTheme="majorHAnsi" w:cstheme="majorHAnsi"/>
+        </w:rPr>
+      </w:pPr>
+    </w:p>
+    <w:p>
+      <w:pPr>
+        <w:rPr>
+          <w:rFonts w:asciiTheme="majorHAnsi" w:hAnsiTheme="majorHAnsi" w:cstheme="majorHAnsi"/>
+        </w:rPr>
+      </w:pPr>
+    </w:p>
+    <w:p>
+      <w:pPr>
+        <w:rPr>
+          <w:rFonts w:asciiTheme="majorHAnsi" w:hAnsiTheme="majorHAnsi" w:cstheme="majorHAnsi"/>
+        </w:rPr>
+      </w:pPr>
+    </w:p>
+    <w:p>
+      <w:pPr>
+        <w:rPr>
+          <w:rFonts w:asciiTheme="majorHAnsi" w:hAnsiTheme="majorHAnsi" w:cstheme="majorHAnsi"/>
+        </w:rPr>
+      </w:pPr>
+    </w:p>
+    <w:p>
+      <w:pPr>
+        <w:rPr>
+          <w:rFonts w:asciiTheme="majorHAnsi" w:hAnsiTheme="majorHAnsi" w:cstheme="majorHAnsi"/>
+        </w:rPr>
+      </w:pPr>
+    </w:p>
+    <w:p>
+      <w:pPr>
+        <w:rPr>
+          <w:rFonts w:asciiTheme="majorHAnsi" w:hAnsiTheme="majorHAnsi" w:cstheme="majorHAnsi"/>
+        </w:rPr>
+      </w:pPr>
+    </w:p>
+    <w:p>
+      <w:pPr>
+        <w:ind w:left="0" w:firstLine="0"/>
+        <w:rPr>
+          <w:rFonts w:asciiTheme="majorHAnsi" w:hAnsiTheme="majorHAnsi" w:cstheme="majorHAnsi"/>
+        </w:rPr>
+      </w:pPr>
+    </w:p>
+    <w:p>
+      <w:pPr>
+        <w:ind w:left="0" w:firstLine="0"/>
         <w:rPr>
           <w:rFonts w:asciiTheme="majorHAnsi" w:hAnsiTheme="majorHAnsi" w:cstheme="majorHAnsi"/>
         </w:rPr>
@@ -5315,6 +5283,7 @@
         <w:rPr>
           <w:noProof/>
         </w:rPr>
+        <w:lastRenderedPageBreak/>
         <w:t>3.2.5 So sánh và đánh giá</w:t>
       </w:r>
       <w:r>
@@ -5377,7 +5346,6 @@
         <w:rPr>
           <w:noProof/>
         </w:rPr>
-        <w:lastRenderedPageBreak/>
         <w:t>3.2.6 Thử nghiệm</w:t>
       </w:r>
       <w:r>
@@ -6661,6 +6629,7 @@
         <w:rPr>
           <w:noProof/>
         </w:rPr>
+        <w:lastRenderedPageBreak/>
         <w:t>5.2 Khó khăn</w:t>
       </w:r>
       <w:r>
@@ -6779,7 +6748,6 @@
         <w:rPr>
           <w:noProof/>
         </w:rPr>
-        <w:lastRenderedPageBreak/>
         <w:t>DANH MỤC TÀI LIỆU THAM KHẢO</w:t>
       </w:r>
       <w:r>
@@ -6838,30 +6806,6 @@
         </w:rPr>
         <w:fldChar w:fldCharType="end"/>
       </w:r>
-    </w:p>
-    <w:p>
-      <w:pPr>
-        <w:ind w:left="0" w:firstLine="0"/>
-        <w:rPr>
-          <w:rFonts w:asciiTheme="majorHAnsi" w:hAnsiTheme="majorHAnsi" w:cstheme="majorHAnsi"/>
-        </w:rPr>
-      </w:pPr>
-    </w:p>
-    <w:p>
-      <w:pPr>
-        <w:ind w:left="0" w:firstLine="0"/>
-        <w:rPr>
-          <w:rFonts w:asciiTheme="majorHAnsi" w:hAnsiTheme="majorHAnsi" w:cstheme="majorHAnsi"/>
-        </w:rPr>
-      </w:pPr>
-    </w:p>
-    <w:p>
-      <w:pPr>
-        <w:ind w:left="0" w:firstLine="0"/>
-        <w:rPr>
-          <w:rFonts w:asciiTheme="majorHAnsi" w:hAnsiTheme="majorHAnsi" w:cstheme="majorHAnsi"/>
-        </w:rPr>
-      </w:pPr>
     </w:p>
     <w:p>
       <w:pPr>
@@ -7029,6 +6973,7 @@
     <w:p>
       <w:pPr>
         <w:pStyle w:val="TOC1"/>
+        <w:spacing w:before="80" w:after="80"/>
         <w:rPr>
           <w:rFonts w:asciiTheme="minorHAnsi" w:eastAsia="Arial Unicode MS" w:hAnsiTheme="minorHAnsi"/>
           <w:noProof/>
@@ -7116,6 +7061,7 @@
     <w:p>
       <w:pPr>
         <w:pStyle w:val="TOC1"/>
+        <w:spacing w:before="80" w:after="80"/>
         <w:rPr>
           <w:rFonts w:asciiTheme="minorHAnsi" w:eastAsia="Arial Unicode MS" w:hAnsiTheme="minorHAnsi"/>
           <w:noProof/>
@@ -7185,6 +7131,7 @@
     <w:p>
       <w:pPr>
         <w:pStyle w:val="TOC1"/>
+        <w:spacing w:before="80" w:after="80"/>
         <w:rPr>
           <w:rFonts w:asciiTheme="minorHAnsi" w:eastAsia="Arial Unicode MS" w:hAnsiTheme="minorHAnsi"/>
           <w:noProof/>
@@ -7254,6 +7201,7 @@
     <w:p>
       <w:pPr>
         <w:pStyle w:val="TOC1"/>
+        <w:spacing w:before="80" w:after="80"/>
         <w:rPr>
           <w:rFonts w:asciiTheme="minorHAnsi" w:eastAsia="Arial Unicode MS" w:hAnsiTheme="minorHAnsi"/>
           <w:noProof/>
@@ -7323,6 +7271,7 @@
     <w:p>
       <w:pPr>
         <w:pStyle w:val="TOC1"/>
+        <w:spacing w:before="80" w:after="80"/>
         <w:rPr>
           <w:rFonts w:asciiTheme="minorHAnsi" w:eastAsia="Arial Unicode MS" w:hAnsiTheme="minorHAnsi"/>
           <w:noProof/>
@@ -7392,6 +7341,7 @@
     <w:p>
       <w:pPr>
         <w:pStyle w:val="TOC1"/>
+        <w:spacing w:before="80" w:after="80"/>
         <w:rPr>
           <w:rFonts w:asciiTheme="minorHAnsi" w:eastAsia="Arial Unicode MS" w:hAnsiTheme="minorHAnsi"/>
           <w:noProof/>
@@ -7461,6 +7411,7 @@
     <w:p>
       <w:pPr>
         <w:pStyle w:val="TOC1"/>
+        <w:spacing w:before="80" w:after="80"/>
         <w:rPr>
           <w:rFonts w:asciiTheme="minorHAnsi" w:eastAsia="Arial Unicode MS" w:hAnsiTheme="minorHAnsi"/>
           <w:noProof/>
@@ -7530,6 +7481,7 @@
     <w:p>
       <w:pPr>
         <w:pStyle w:val="TOC1"/>
+        <w:spacing w:before="80" w:after="80"/>
         <w:rPr>
           <w:rFonts w:asciiTheme="minorHAnsi" w:eastAsia="Arial Unicode MS" w:hAnsiTheme="minorHAnsi"/>
           <w:noProof/>
@@ -7599,6 +7551,7 @@
     <w:p>
       <w:pPr>
         <w:pStyle w:val="TOC1"/>
+        <w:spacing w:before="80" w:after="80"/>
         <w:rPr>
           <w:rFonts w:asciiTheme="minorHAnsi" w:eastAsia="Arial Unicode MS" w:hAnsiTheme="minorHAnsi"/>
           <w:noProof/>
@@ -7668,6 +7621,7 @@
     <w:p>
       <w:pPr>
         <w:pStyle w:val="TOC1"/>
+        <w:spacing w:before="80" w:after="80"/>
         <w:rPr>
           <w:rFonts w:asciiTheme="minorHAnsi" w:eastAsia="Arial Unicode MS" w:hAnsiTheme="minorHAnsi"/>
           <w:noProof/>
@@ -7737,6 +7691,7 @@
     <w:p>
       <w:pPr>
         <w:pStyle w:val="TOC1"/>
+        <w:spacing w:before="80" w:after="80"/>
         <w:rPr>
           <w:rFonts w:asciiTheme="minorHAnsi" w:eastAsia="Arial Unicode MS" w:hAnsiTheme="minorHAnsi"/>
           <w:noProof/>
@@ -7806,6 +7761,7 @@
     <w:p>
       <w:pPr>
         <w:pStyle w:val="TOC1"/>
+        <w:spacing w:before="80" w:after="80"/>
         <w:rPr>
           <w:rFonts w:asciiTheme="minorHAnsi" w:eastAsia="Arial Unicode MS" w:hAnsiTheme="minorHAnsi"/>
           <w:noProof/>
@@ -7875,6 +7831,7 @@
     <w:p>
       <w:pPr>
         <w:pStyle w:val="TOC1"/>
+        <w:spacing w:before="80" w:after="80"/>
         <w:rPr>
           <w:rFonts w:asciiTheme="minorHAnsi" w:eastAsia="Arial Unicode MS" w:hAnsiTheme="minorHAnsi"/>
           <w:noProof/>
@@ -7944,6 +7901,7 @@
     <w:p>
       <w:pPr>
         <w:pStyle w:val="TOC1"/>
+        <w:spacing w:before="80" w:after="80"/>
         <w:rPr>
           <w:rFonts w:asciiTheme="minorHAnsi" w:eastAsia="Arial Unicode MS" w:hAnsiTheme="minorHAnsi"/>
           <w:noProof/>
@@ -8013,6 +7971,7 @@
     <w:p>
       <w:pPr>
         <w:pStyle w:val="TOC1"/>
+        <w:spacing w:before="80" w:after="80"/>
         <w:rPr>
           <w:rFonts w:asciiTheme="minorHAnsi" w:eastAsia="Arial Unicode MS" w:hAnsiTheme="minorHAnsi"/>
           <w:noProof/>
@@ -8082,6 +8041,7 @@
     <w:p>
       <w:pPr>
         <w:pStyle w:val="TOC1"/>
+        <w:spacing w:before="80" w:after="80"/>
         <w:rPr>
           <w:rFonts w:asciiTheme="minorHAnsi" w:eastAsia="Arial Unicode MS" w:hAnsiTheme="minorHAnsi"/>
           <w:noProof/>
@@ -8151,6 +8111,7 @@
     <w:p>
       <w:pPr>
         <w:pStyle w:val="TOC1"/>
+        <w:spacing w:before="80" w:after="80"/>
         <w:rPr>
           <w:rFonts w:asciiTheme="minorHAnsi" w:eastAsia="Arial Unicode MS" w:hAnsiTheme="minorHAnsi"/>
           <w:noProof/>
@@ -8220,6 +8181,7 @@
     <w:p>
       <w:pPr>
         <w:pStyle w:val="TOC1"/>
+        <w:spacing w:before="80" w:after="80"/>
         <w:rPr>
           <w:rFonts w:asciiTheme="minorHAnsi" w:eastAsia="Arial Unicode MS" w:hAnsiTheme="minorHAnsi"/>
           <w:noProof/>
@@ -8289,6 +8251,7 @@
     <w:p>
       <w:pPr>
         <w:pStyle w:val="TOC1"/>
+        <w:spacing w:before="80" w:after="80"/>
         <w:rPr>
           <w:rFonts w:asciiTheme="minorHAnsi" w:eastAsia="Arial Unicode MS" w:hAnsiTheme="minorHAnsi"/>
           <w:noProof/>
@@ -8358,6 +8321,7 @@
     <w:p>
       <w:pPr>
         <w:pStyle w:val="TOC1"/>
+        <w:spacing w:before="80" w:after="80"/>
         <w:rPr>
           <w:rFonts w:asciiTheme="minorHAnsi" w:eastAsia="Arial Unicode MS" w:hAnsiTheme="minorHAnsi"/>
           <w:noProof/>
@@ -8427,6 +8391,7 @@
     <w:p>
       <w:pPr>
         <w:pStyle w:val="TOC1"/>
+        <w:spacing w:before="80" w:after="80"/>
         <w:rPr>
           <w:rFonts w:asciiTheme="minorHAnsi" w:eastAsia="Arial Unicode MS" w:hAnsiTheme="minorHAnsi"/>
           <w:noProof/>
@@ -8496,6 +8461,7 @@
     <w:p>
       <w:pPr>
         <w:pStyle w:val="TOC1"/>
+        <w:spacing w:before="80" w:after="80"/>
         <w:rPr>
           <w:rFonts w:asciiTheme="minorHAnsi" w:eastAsia="Arial Unicode MS" w:hAnsiTheme="minorHAnsi"/>
           <w:noProof/>
@@ -8564,6 +8530,7 @@
     </w:p>
     <w:p>
       <w:pPr>
+        <w:spacing w:before="80" w:after="80"/>
         <w:ind w:left="0" w:firstLine="0"/>
         <w:jc w:val="center"/>
         <w:rPr>
@@ -8574,15 +8541,24 @@
         <w:rPr>
           <w:rFonts w:asciiTheme="majorHAnsi" w:hAnsiTheme="majorHAnsi" w:cstheme="majorHAnsi"/>
         </w:rPr>
-        <w:lastRenderedPageBreak/>
         <w:fldChar w:fldCharType="end"/>
       </w:r>
+    </w:p>
+    <w:p>
+      <w:pPr>
+        <w:ind w:left="0" w:firstLine="0"/>
+        <w:jc w:val="center"/>
+        <w:rPr>
+          <w:rFonts w:asciiTheme="majorHAnsi" w:hAnsiTheme="majorHAnsi" w:cstheme="majorHAnsi"/>
+        </w:rPr>
+      </w:pPr>
       <w:r>
         <w:rPr>
           <w:rFonts w:asciiTheme="majorHAnsi" w:hAnsiTheme="majorHAnsi" w:cstheme="majorHAnsi"/>
           <w:b/>
           <w:bCs/>
         </w:rPr>
+        <w:lastRenderedPageBreak/>
         <w:t>DANH MỤC BẢNG BIỂU</w:t>
       </w:r>
     </w:p>
@@ -8660,16 +8636,6 @@
       <w:pPr>
         <w:rPr>
           <w:rFonts w:asciiTheme="majorHAnsi" w:hAnsiTheme="majorHAnsi" w:cstheme="majorHAnsi"/>
-        </w:rPr>
-      </w:pPr>
-    </w:p>
-    <w:p>
-      <w:pPr>
-        <w:ind w:left="0" w:firstLine="0"/>
-        <w:rPr>
-          <w:rFonts w:asciiTheme="majorHAnsi" w:hAnsiTheme="majorHAnsi" w:cstheme="majorHAnsi"/>
-          <w:b/>
-          <w:bCs/>
         </w:rPr>
       </w:pPr>
     </w:p>
@@ -9801,6 +9767,7 @@
         <w:rPr>
           <w:rFonts w:asciiTheme="majorHAnsi" w:hAnsiTheme="majorHAnsi" w:cstheme="majorHAnsi"/>
         </w:rPr>
+        <w:lastRenderedPageBreak/>
         <w:t xml:space="preserve">Mô hình thử nghiệm: mô hình </w:t>
       </w:r>
       <w:r>
@@ -9847,7 +9814,6 @@
         <w:rPr>
           <w:rFonts w:asciiTheme="majorHAnsi" w:hAnsiTheme="majorHAnsi" w:cstheme="majorHAnsi"/>
         </w:rPr>
-        <w:lastRenderedPageBreak/>
         <w:t>Dữ liệu thử nghiệm: COVID-19 Radiography Database</w:t>
       </w:r>
       <w:sdt>
@@ -10301,34 +10267,6 @@
     </w:p>
     <w:p>
       <w:pPr>
-        <w:tabs>
-          <w:tab w:val="left" w:pos="8280"/>
-        </w:tabs>
-        <w:ind w:left="0" w:firstLine="0"/>
-        <w:jc w:val="both"/>
-        <w:rPr>
-          <w:rFonts w:asciiTheme="majorHAnsi" w:hAnsiTheme="majorHAnsi" w:cstheme="majorHAnsi"/>
-          <w:b/>
-          <w:bCs/>
-        </w:rPr>
-      </w:pPr>
-    </w:p>
-    <w:p>
-      <w:pPr>
-        <w:tabs>
-          <w:tab w:val="left" w:pos="8280"/>
-        </w:tabs>
-        <w:ind w:left="0" w:firstLine="0"/>
-        <w:jc w:val="both"/>
-        <w:rPr>
-          <w:rFonts w:asciiTheme="majorHAnsi" w:hAnsiTheme="majorHAnsi" w:cstheme="majorHAnsi"/>
-          <w:b/>
-          <w:bCs/>
-        </w:rPr>
-      </w:pPr>
-    </w:p>
-    <w:p>
-      <w:pPr>
         <w:pStyle w:val="Heading1"/>
         <w:rPr>
           <w:rFonts w:cstheme="majorHAnsi"/>
@@ -11459,10 +11397,10 @@
                     <pic:cNvPicPr/>
                   </pic:nvPicPr>
                   <pic:blipFill>
-                    <a:blip r:embed="rId10">
+                    <a:blip r:embed="rId9">
                       <a:extLst>
                         <a:ext uri="{96DAC541-7B7A-43D3-8B79-37D633B846F1}">
-                          <asvg:svgBlip xmlns:asvg="http://schemas.microsoft.com/office/drawing/2016/SVG/main" r:embed="rId11"/>
+                          <asvg:svgBlip xmlns:asvg="http://schemas.microsoft.com/office/drawing/2016/SVG/main" r:embed="rId10"/>
                         </a:ext>
                       </a:extLst>
                     </a:blip>
@@ -11742,7 +11680,7 @@
                     <pic:cNvPicPr/>
                   </pic:nvPicPr>
                   <pic:blipFill>
-                    <a:blip r:embed="rId12">
+                    <a:blip r:embed="rId11">
                       <a:extLst>
                         <a:ext uri="{28A0092B-C50C-407E-A947-70E740481C1C}">
                           <a14:useLocalDpi xmlns:a14="http://schemas.microsoft.com/office/drawing/2010/main" val="0"/>
@@ -12004,7 +11942,7 @@
                     <pic:cNvPicPr/>
                   </pic:nvPicPr>
                   <pic:blipFill>
-                    <a:blip r:embed="rId13">
+                    <a:blip r:embed="rId12">
                       <a:extLst>
                         <a:ext uri="{28A0092B-C50C-407E-A947-70E740481C1C}">
                           <a14:useLocalDpi xmlns:a14="http://schemas.microsoft.com/office/drawing/2010/main" val="0"/>
@@ -12282,7 +12220,7 @@
                     <pic:cNvPicPr/>
                   </pic:nvPicPr>
                   <pic:blipFill>
-                    <a:blip r:embed="rId14">
+                    <a:blip r:embed="rId13">
                       <a:extLst>
                         <a:ext uri="{28A0092B-C50C-407E-A947-70E740481C1C}">
                           <a14:useLocalDpi xmlns:a14="http://schemas.microsoft.com/office/drawing/2010/main" val="0"/>
@@ -12629,7 +12567,7 @@
                     <pic:cNvPicPr/>
                   </pic:nvPicPr>
                   <pic:blipFill>
-                    <a:blip r:embed="rId15">
+                    <a:blip r:embed="rId14">
                       <a:extLst>
                         <a:ext uri="{28A0092B-C50C-407E-A947-70E740481C1C}">
                           <a14:useLocalDpi xmlns:a14="http://schemas.microsoft.com/office/drawing/2010/main" val="0"/>
@@ -12925,7 +12863,7 @@
                     <pic:cNvPicPr/>
                   </pic:nvPicPr>
                   <pic:blipFill>
-                    <a:blip r:embed="rId16">
+                    <a:blip r:embed="rId15">
                       <a:extLst>
                         <a:ext uri="{28A0092B-C50C-407E-A947-70E740481C1C}">
                           <a14:useLocalDpi xmlns:a14="http://schemas.microsoft.com/office/drawing/2010/main" val="0"/>
@@ -12958,6 +12896,7 @@
       </w:pPr>
       <w:bookmarkStart w:id="15" w:name="_Toc217828968"/>
       <w:r>
+        <w:lastRenderedPageBreak/>
         <w:t xml:space="preserve">Hình </w:t>
       </w:r>
       <w:r>
@@ -13014,7 +12953,6 @@
         <w:rPr>
           <w:rFonts w:asciiTheme="majorHAnsi" w:hAnsiTheme="majorHAnsi" w:cstheme="majorHAnsi"/>
         </w:rPr>
-        <w:lastRenderedPageBreak/>
         <w:t xml:space="preserve">Sử dụng 120 bộ lọc tích chập (kernel) kích thước 5x5, mỗi bộ lọc kết nối với toàn bộ 16 kênh đầu vào. </w:t>
       </w:r>
     </w:p>
@@ -13138,7 +13076,7 @@
                     <pic:cNvPicPr/>
                   </pic:nvPicPr>
                   <pic:blipFill>
-                    <a:blip r:embed="rId17">
+                    <a:blip r:embed="rId16">
                       <a:extLst>
                         <a:ext uri="{28A0092B-C50C-407E-A947-70E740481C1C}">
                           <a14:useLocalDpi xmlns:a14="http://schemas.microsoft.com/office/drawing/2010/main" val="0"/>
@@ -13508,7 +13446,7 @@
                     <pic:cNvPicPr/>
                   </pic:nvPicPr>
                   <pic:blipFill>
-                    <a:blip r:embed="rId18">
+                    <a:blip r:embed="rId17">
                       <a:extLst>
                         <a:ext uri="{28A0092B-C50C-407E-A947-70E740481C1C}">
                           <a14:useLocalDpi xmlns:a14="http://schemas.microsoft.com/office/drawing/2010/main" val="0"/>
@@ -14435,19 +14373,14 @@
           <w:lang w:eastAsia="zh-CN"/>
         </w:rPr>
         <w:sectPr>
-          <w:headerReference w:type="default" r:id="rId19"/>
-          <w:footerReference w:type="default" r:id="rId20"/>
+          <w:headerReference w:type="default" r:id="rId18"/>
+          <w:footerReference w:type="default" r:id="rId19"/>
+          <w:headerReference w:type="first" r:id="rId20"/>
+          <w:footerReference w:type="first" r:id="rId21"/>
           <w:pgSz w:w="11906" w:h="16838"/>
           <w:pgMar w:top="1134" w:right="1134" w:bottom="1134" w:left="1701" w:header="720" w:footer="720" w:gutter="0"/>
-          <w:pgBorders w:display="firstPage">
-            <w:top w:val="single" w:sz="24" w:space="4" w:color="auto"/>
-            <w:left w:val="single" w:sz="24" w:space="4" w:color="auto"/>
-            <w:bottom w:val="single" w:sz="24" w:space="4" w:color="auto"/>
-            <w:right w:val="single" w:sz="24" w:space="4" w:color="auto"/>
-          </w:pgBorders>
-          <w:pgNumType w:start="0"/>
+          <w:pgNumType w:start="1"/>
           <w:cols w:space="720"/>
-          <w:titlePg/>
           <w:docGrid w:linePitch="360"/>
         </w:sectPr>
       </w:pPr>
@@ -14477,9 +14410,9 @@
           <w:noProof/>
         </w:rPr>
         <w:drawing>
-          <wp:inline distT="0" distB="0" distL="0" distR="0" wp14:anchorId="4DF59F9B" wp14:editId="0B929C24">
-            <wp:extent cx="9251950" cy="4035425"/>
-            <wp:effectExtent l="0" t="0" r="6350" b="3175"/>
+          <wp:inline distT="0" distB="0" distL="0" distR="0" wp14:anchorId="4DF59F9B" wp14:editId="36363698">
+            <wp:extent cx="9262533" cy="3759200"/>
+            <wp:effectExtent l="0" t="0" r="0" b="0"/>
             <wp:docPr id="509005823" name="Picture 4"/>
             <wp:cNvGraphicFramePr>
               <a:graphicFrameLocks xmlns:a="http://schemas.openxmlformats.org/drawingml/2006/main" noChangeAspect="1"/>
@@ -14492,7 +14425,7 @@
                     <pic:cNvPicPr/>
                   </pic:nvPicPr>
                   <pic:blipFill>
-                    <a:blip r:embed="rId21">
+                    <a:blip r:embed="rId22">
                       <a:extLst>
                         <a:ext uri="{28A0092B-C50C-407E-A947-70E740481C1C}">
                           <a14:useLocalDpi xmlns:a14="http://schemas.microsoft.com/office/drawing/2010/main" val="0"/>
@@ -14506,7 +14439,7 @@
                   <pic:spPr>
                     <a:xfrm>
                       <a:off x="0" y="0"/>
-                      <a:ext cx="9251950" cy="4035425"/>
+                      <a:ext cx="9298252" cy="3773696"/>
                     </a:xfrm>
                     <a:prstGeom prst="rect">
                       <a:avLst/>
@@ -14522,36 +14455,22 @@
     <w:p>
       <w:pPr>
         <w:pStyle w:val="Anh"/>
-      </w:pPr>
-      <w:bookmarkStart w:id="20" w:name="_Toc217828971"/>
-      <w:r>
-        <w:t>Hình 9. Sơ đồ khối mô hình Cải tiến</w:t>
-      </w:r>
-      <w:bookmarkEnd w:id="20"/>
-    </w:p>
-    <w:p>
-      <w:pPr>
-        <w:ind w:left="0" w:firstLine="0"/>
-        <w:jc w:val="both"/>
-        <w:rPr>
-          <w:rFonts w:asciiTheme="majorHAnsi" w:hAnsiTheme="majorHAnsi" w:cstheme="majorHAnsi"/>
-        </w:rPr>
-      </w:pPr>
-    </w:p>
-    <w:p>
-      <w:pPr>
-        <w:ind w:left="0" w:firstLine="0"/>
-        <w:jc w:val="both"/>
-        <w:rPr>
-          <w:rFonts w:asciiTheme="majorHAnsi" w:hAnsiTheme="majorHAnsi" w:cstheme="majorHAnsi"/>
-        </w:rPr>
         <w:sectPr>
           <w:pgSz w:w="16838" w:h="11906" w:orient="landscape"/>
-          <w:pgMar w:top="1701" w:right="1134" w:bottom="1134" w:left="1134" w:header="720" w:footer="720" w:gutter="0"/>
+          <w:pgMar w:top="1701" w:right="1134" w:bottom="1134" w:left="1134" w:header="567" w:footer="283" w:gutter="0"/>
           <w:cols w:space="720"/>
+          <w:titlePg/>
           <w:docGrid w:linePitch="360"/>
         </w:sectPr>
       </w:pPr>
+      <w:bookmarkStart w:id="20" w:name="_Toc217828971"/>
+      <w:r>
+        <w:t>Hình 9. Sơ đồ khối mô hình Cải tiế</w:t>
+      </w:r>
+      <w:bookmarkEnd w:id="20"/>
+      <w:r>
+        <w:t>n</w:t>
+      </w:r>
     </w:p>
     <w:p>
       <w:pPr>
@@ -15195,7 +15114,15 @@
           <w:rFonts w:asciiTheme="majorHAnsi" w:hAnsiTheme="majorHAnsi" w:cstheme="majorHAnsi"/>
           <w:lang w:val="vi-VN"/>
         </w:rPr>
-        <w:t xml:space="preserve"> lật ngang và xoay nhẹ ảnh trong khoảng ±10</w:t>
+        <w:t xml:space="preserve"> lật ngang và xoay nhẹ ảnh </w:t>
+      </w:r>
+      <w:r>
+        <w:rPr>
+          <w:rFonts w:asciiTheme="majorHAnsi" w:hAnsiTheme="majorHAnsi" w:cstheme="majorHAnsi"/>
+          <w:lang w:val="vi-VN"/>
+        </w:rPr>
+        <w:lastRenderedPageBreak/>
+        <w:t>trong khoảng ±10</w:t>
       </w:r>
       <w:r>
         <w:rPr>
@@ -15218,15 +15145,7 @@
           <w:rFonts w:asciiTheme="majorHAnsi" w:hAnsiTheme="majorHAnsi" w:cstheme="majorHAnsi"/>
           <w:lang w:val="vi-VN"/>
         </w:rPr>
-        <w:t xml:space="preserve">nhằm tạo thêm biến thể từ ảnh gốc để mô hình học được các </w:t>
-      </w:r>
-      <w:r>
-        <w:rPr>
-          <w:rFonts w:asciiTheme="majorHAnsi" w:hAnsiTheme="majorHAnsi" w:cstheme="majorHAnsi"/>
-          <w:lang w:val="vi-VN"/>
-        </w:rPr>
-        <w:lastRenderedPageBreak/>
-        <w:t>đặc điểm tổng quát hơn, tránh overfitting.</w:t>
+        <w:t>nhằm tạo thêm biến thể từ ảnh gốc để mô hình học được các đặc điểm tổng quát hơn, tránh overfitting.</w:t>
       </w:r>
     </w:p>
     <w:p>
@@ -15620,6 +15539,7 @@
           <w:b/>
           <w:bCs w:val="0"/>
         </w:rPr>
+        <w:lastRenderedPageBreak/>
         <w:t xml:space="preserve">3.2.4 </w:t>
       </w:r>
       <w:r>
@@ -15675,7 +15595,6 @@
         <w:rPr>
           <w:rFonts w:asciiTheme="majorHAnsi" w:hAnsiTheme="majorHAnsi" w:cstheme="majorHAnsi"/>
         </w:rPr>
-        <w:lastRenderedPageBreak/>
         <w:t>Kiểm tra</w:t>
       </w:r>
       <w:r>
@@ -16100,31 +16019,7 @@
     </w:p>
     <w:p>
       <w:pPr>
-        <w:rPr>
-          <w:rFonts w:asciiTheme="majorHAnsi" w:hAnsiTheme="majorHAnsi" w:cstheme="majorHAnsi"/>
-          <w:lang w:val="vi"/>
-        </w:rPr>
-      </w:pPr>
-    </w:p>
-    <w:p>
-      <w:pPr>
-        <w:rPr>
-          <w:rFonts w:asciiTheme="majorHAnsi" w:hAnsiTheme="majorHAnsi" w:cstheme="majorHAnsi"/>
-          <w:lang w:val="vi"/>
-        </w:rPr>
-      </w:pPr>
-    </w:p>
-    <w:p>
-      <w:pPr>
         <w:ind w:left="0" w:firstLine="0"/>
-        <w:rPr>
-          <w:rFonts w:asciiTheme="majorHAnsi" w:hAnsiTheme="majorHAnsi" w:cstheme="majorHAnsi"/>
-          <w:lang w:val="vi"/>
-        </w:rPr>
-      </w:pPr>
-    </w:p>
-    <w:p>
-      <w:pPr>
         <w:rPr>
           <w:rFonts w:asciiTheme="majorHAnsi" w:hAnsiTheme="majorHAnsi" w:cstheme="majorHAnsi"/>
           <w:lang w:val="vi"/>
@@ -16204,7 +16099,7 @@
                     <pic:cNvPicPr/>
                   </pic:nvPicPr>
                   <pic:blipFill>
-                    <a:blip r:embed="rId22"/>
+                    <a:blip r:embed="rId23"/>
                     <a:stretch>
                       <a:fillRect/>
                     </a:stretch>
@@ -16275,7 +16170,7 @@
                     <pic:cNvPicPr/>
                   </pic:nvPicPr>
                   <pic:blipFill>
-                    <a:blip r:embed="rId23"/>
+                    <a:blip r:embed="rId24"/>
                     <a:stretch>
                       <a:fillRect/>
                     </a:stretch>
@@ -16403,7 +16298,7 @@
                     <pic:cNvPicPr/>
                   </pic:nvPicPr>
                   <pic:blipFill>
-                    <a:blip r:embed="rId24"/>
+                    <a:blip r:embed="rId25"/>
                     <a:stretch>
                       <a:fillRect/>
                     </a:stretch>
@@ -16550,7 +16445,7 @@
                     <pic:cNvPicPr/>
                   </pic:nvPicPr>
                   <pic:blipFill>
-                    <a:blip r:embed="rId25"/>
+                    <a:blip r:embed="rId26"/>
                     <a:stretch>
                       <a:fillRect/>
                     </a:stretch>
@@ -16871,7 +16766,7 @@
                     <pic:cNvPicPr/>
                   </pic:nvPicPr>
                   <pic:blipFill>
-                    <a:blip r:embed="rId26"/>
+                    <a:blip r:embed="rId27"/>
                     <a:stretch>
                       <a:fillRect/>
                     </a:stretch>
@@ -17218,7 +17113,7 @@
                     <pic:cNvPicPr/>
                   </pic:nvPicPr>
                   <pic:blipFill>
-                    <a:blip r:embed="rId27"/>
+                    <a:blip r:embed="rId28"/>
                     <a:stretch>
                       <a:fillRect/>
                     </a:stretch>
@@ -17490,7 +17385,7 @@
                     <pic:cNvPicPr/>
                   </pic:nvPicPr>
                   <pic:blipFill>
-                    <a:blip r:embed="rId28">
+                    <a:blip r:embed="rId29">
                       <a:extLst>
                         <a:ext uri="{28A0092B-C50C-407E-A947-70E740481C1C}">
                           <a14:useLocalDpi xmlns:a14="http://schemas.microsoft.com/office/drawing/2010/main" val="0"/>
@@ -17695,7 +17590,7 @@
                     <pic:cNvPicPr/>
                   </pic:nvPicPr>
                   <pic:blipFill>
-                    <a:blip r:embed="rId29">
+                    <a:blip r:embed="rId30">
                       <a:extLst>
                         <a:ext uri="{28A0092B-C50C-407E-A947-70E740481C1C}">
                           <a14:useLocalDpi xmlns:a14="http://schemas.microsoft.com/office/drawing/2010/main" val="0"/>
@@ -17910,7 +17805,7 @@
                     <pic:cNvPicPr/>
                   </pic:nvPicPr>
                   <pic:blipFill>
-                    <a:blip r:embed="rId30"/>
+                    <a:blip r:embed="rId31"/>
                     <a:stretch>
                       <a:fillRect/>
                     </a:stretch>
@@ -18095,7 +17990,7 @@
                     <pic:cNvPicPr/>
                   </pic:nvPicPr>
                   <pic:blipFill>
-                    <a:blip r:embed="rId31"/>
+                    <a:blip r:embed="rId32"/>
                     <a:stretch>
                       <a:fillRect/>
                     </a:stretch>
@@ -18230,7 +18125,7 @@
                     <pic:cNvPicPr/>
                   </pic:nvPicPr>
                   <pic:blipFill>
-                    <a:blip r:embed="rId32"/>
+                    <a:blip r:embed="rId33"/>
                     <a:stretch>
                       <a:fillRect/>
                     </a:stretch>
@@ -18418,7 +18313,7 @@
                     <pic:cNvPicPr/>
                   </pic:nvPicPr>
                   <pic:blipFill>
-                    <a:blip r:embed="rId33"/>
+                    <a:blip r:embed="rId34"/>
                     <a:stretch>
                       <a:fillRect/>
                     </a:stretch>
@@ -18608,9 +18503,9 @@
           <w:noProof/>
         </w:rPr>
         <w:drawing>
-          <wp:inline distT="0" distB="0" distL="0" distR="0" wp14:anchorId="28020245" wp14:editId="1672BA40">
-            <wp:extent cx="5760085" cy="6224270"/>
-            <wp:effectExtent l="0" t="0" r="0" b="5080"/>
+          <wp:inline distT="0" distB="0" distL="0" distR="0" wp14:anchorId="28020245" wp14:editId="5094BCE7">
+            <wp:extent cx="5588000" cy="6038317"/>
+            <wp:effectExtent l="0" t="0" r="0" b="635"/>
             <wp:docPr id="1195008144" name="Picture 1"/>
             <wp:cNvGraphicFramePr>
               <a:graphicFrameLocks xmlns:a="http://schemas.openxmlformats.org/drawingml/2006/main" noChangeAspect="1"/>
@@ -18623,7 +18518,7 @@
                     <pic:cNvPicPr/>
                   </pic:nvPicPr>
                   <pic:blipFill>
-                    <a:blip r:embed="rId34"/>
+                    <a:blip r:embed="rId35"/>
                     <a:stretch>
                       <a:fillRect/>
                     </a:stretch>
@@ -18631,7 +18526,7 @@
                   <pic:spPr>
                     <a:xfrm>
                       <a:off x="0" y="0"/>
-                      <a:ext cx="5760085" cy="6224270"/>
+                      <a:ext cx="5589042" cy="6039443"/>
                     </a:xfrm>
                     <a:prstGeom prst="rect">
                       <a:avLst/>
@@ -19314,18 +19209,6 @@
           <w:tab w:val="left" w:pos="8280"/>
         </w:tabs>
         <w:ind w:left="0" w:firstLine="0"/>
-        <w:rPr>
-          <w:rFonts w:asciiTheme="majorHAnsi" w:hAnsiTheme="majorHAnsi" w:cstheme="majorHAnsi"/>
-          <w:b/>
-          <w:bCs/>
-        </w:rPr>
-      </w:pPr>
-    </w:p>
-    <w:p>
-      <w:pPr>
-        <w:tabs>
-          <w:tab w:val="left" w:pos="8280"/>
-        </w:tabs>
         <w:rPr>
           <w:rFonts w:asciiTheme="majorHAnsi" w:hAnsiTheme="majorHAnsi" w:cstheme="majorHAnsi"/>
           <w:b/>
@@ -19412,7 +19295,10 @@
           <w:p>
             <w:pPr>
               <w:pStyle w:val="Bibliography"/>
-              <w:ind w:left="368" w:firstLine="0"/>
+              <w:wordWrap w:val="0"/>
+              <w:autoSpaceDE w:val="0"/>
+              <w:autoSpaceDN w:val="0"/>
+              <w:ind w:left="369" w:firstLine="0"/>
               <w:jc w:val="both"/>
               <w:rPr>
                 <w:rFonts w:asciiTheme="majorHAnsi" w:hAnsiTheme="majorHAnsi" w:cstheme="majorHAnsi"/>
@@ -19610,7 +19496,10 @@
           <w:p>
             <w:pPr>
               <w:pStyle w:val="Bibliography"/>
-              <w:ind w:left="368" w:firstLine="0"/>
+              <w:wordWrap w:val="0"/>
+              <w:autoSpaceDE w:val="0"/>
+              <w:autoSpaceDN w:val="0"/>
+              <w:ind w:left="369" w:firstLine="0"/>
               <w:jc w:val="both"/>
               <w:rPr>
                 <w:rFonts w:asciiTheme="majorHAnsi" w:hAnsiTheme="majorHAnsi" w:cstheme="majorHAnsi"/>
@@ -19833,9 +19722,144 @@
 
 <file path=word/footer1.xml><?xml version="1.0" encoding="utf-8"?>
 <w:ftr xmlns:wpc="http://schemas.microsoft.com/office/word/2010/wordprocessingCanvas" xmlns:cx="http://schemas.microsoft.com/office/drawing/2014/chartex" xmlns:cx1="http://schemas.microsoft.com/office/drawing/2015/9/8/chartex" xmlns:cx2="http://schemas.microsoft.com/office/drawing/2015/10/21/chartex" xmlns:cx3="http://schemas.microsoft.com/office/drawing/2016/5/9/chartex" xmlns:cx4="http://schemas.microsoft.com/office/drawing/2016/5/10/chartex" xmlns:cx5="http://schemas.microsoft.com/office/drawing/2016/5/11/chartex" xmlns:cx6="http://schemas.microsoft.com/office/drawing/2016/5/12/chartex" xmlns:cx7="http://schemas.microsoft.com/office/drawing/2016/5/13/chartex" xmlns:cx8="http://schemas.microsoft.com/office/drawing/2016/5/14/chartex" xmlns:mc="http://schemas.openxmlformats.org/markup-compatibility/2006" xmlns:aink="http://schemas.microsoft.com/office/drawing/2016/ink" xmlns:am3d="http://schemas.microsoft.com/office/drawing/2017/model3d" xmlns:o="urn:schemas-microsoft-com:office:office" xmlns:oel="http://schemas.microsoft.com/office/2019/extlst" xmlns:r="http://schemas.openxmlformats.org/officeDocument/2006/relationships" xmlns:m="http://schemas.openxmlformats.org/officeDocument/2006/math" xmlns:v="urn:schemas-microsoft-com:vml" xmlns:wp14="http://schemas.microsoft.com/office/word/2010/wordprocessingDrawing" xmlns:wp="http://schemas.openxmlformats.org/drawingml/2006/wordprocessingDrawing" xmlns:w10="urn:schemas-microsoft-com:office:word" xmlns:w="http://schemas.openxmlformats.org/wordprocessingml/2006/main" xmlns:w14="http://schemas.microsoft.com/office/word/2010/wordml" xmlns:w15="http://schemas.microsoft.com/office/word/2012/wordml" xmlns:w16cex="http://schemas.microsoft.com/office/word/2018/wordml/cex" xmlns:w16cid="http://schemas.microsoft.com/office/word/2016/wordml/cid" xmlns:w16="http://schemas.microsoft.com/office/word/2018/wordml" xmlns:w16du="http://schemas.microsoft.com/office/word/2023/wordml/word16du" xmlns:w16sdtdh="http://schemas.microsoft.com/office/word/2020/wordml/sdtdatahash" xmlns:w16sdtfl="http://schemas.microsoft.com/office/word/2024/wordml/sdtformatlock" xmlns:w16se="http://schemas.microsoft.com/office/word/2015/wordml/symex" xmlns:wpg="http://schemas.microsoft.com/office/word/2010/wordprocessingGroup" xmlns:wpi="http://schemas.microsoft.com/office/word/2010/wordprocessingInk" xmlns:wne="http://schemas.microsoft.com/office/word/2006/wordml" xmlns:wps="http://schemas.microsoft.com/office/word/2010/wordprocessingShape" mc:Ignorable="w14 w15 w16se w16cid w16 w16cex w16sdtdh w16sdtfl w16du wp14">
+  <w:p>
+    <w:pPr>
+      <w:pStyle w:val="Footer"/>
+      <w:pBdr>
+        <w:bottom w:val="thickThinSmallGap" w:sz="24" w:space="1" w:color="auto"/>
+      </w:pBdr>
+      <w:tabs>
+        <w:tab w:val="left" w:pos="3029"/>
+      </w:tabs>
+    </w:pPr>
+    <w:r>
+      <w:tab/>
+    </w:r>
+    <w:r>
+      <w:tab/>
+    </w:r>
+    <w:r>
+      <w:tab/>
+    </w:r>
+  </w:p>
+  <w:p>
+    <w:pPr>
+      <w:pStyle w:val="Footer"/>
+      <w:rPr>
+        <w:rFonts w:asciiTheme="majorHAnsi" w:hAnsiTheme="majorHAnsi" w:cstheme="majorHAnsi"/>
+        <w:sz w:val="26"/>
+        <w:szCs w:val="26"/>
+      </w:rPr>
+    </w:pPr>
+    <w:sdt>
+      <w:sdtPr>
+        <w:rPr>
+          <w:rFonts w:asciiTheme="majorHAnsi" w:hAnsiTheme="majorHAnsi" w:cstheme="majorHAnsi"/>
+          <w:sz w:val="26"/>
+          <w:szCs w:val="26"/>
+        </w:rPr>
+        <w:id w:val="1008879055"/>
+        <w:docPartObj>
+          <w:docPartGallery w:val="Page Numbers (Bottom of Page)"/>
+          <w:docPartUnique/>
+        </w:docPartObj>
+      </w:sdtPr>
+      <w:sdtEndPr>
+        <w:rPr>
+          <w:noProof/>
+        </w:rPr>
+      </w:sdtEndPr>
+      <w:sdtContent>
+        <w:r>
+          <w:rPr>
+            <w:rFonts w:asciiTheme="majorHAnsi" w:hAnsiTheme="majorHAnsi" w:cstheme="majorHAnsi"/>
+            <w:sz w:val="26"/>
+            <w:szCs w:val="26"/>
+          </w:rPr>
+          <w:t>Trương Nguyễn Tố Nguyên</w:t>
+        </w:r>
+        <w:r>
+          <w:rPr>
+            <w:rFonts w:asciiTheme="majorHAnsi" w:hAnsiTheme="majorHAnsi" w:cstheme="majorHAnsi"/>
+            <w:sz w:val="26"/>
+            <w:szCs w:val="26"/>
+          </w:rPr>
+          <w:t xml:space="preserve">                                                                                    </w:t>
+        </w:r>
+        <w:r>
+          <w:rPr>
+            <w:rFonts w:asciiTheme="majorHAnsi" w:hAnsiTheme="majorHAnsi" w:cstheme="majorHAnsi"/>
+            <w:sz w:val="26"/>
+            <w:szCs w:val="26"/>
+          </w:rPr>
+          <w:t xml:space="preserve"> </w:t>
+        </w:r>
+        <w:r>
+          <w:rPr>
+            <w:rFonts w:asciiTheme="majorHAnsi" w:hAnsiTheme="majorHAnsi" w:cstheme="majorHAnsi"/>
+            <w:sz w:val="26"/>
+            <w:szCs w:val="26"/>
+          </w:rPr>
+          <w:fldChar w:fldCharType="begin"/>
+        </w:r>
+        <w:r>
+          <w:rPr>
+            <w:rFonts w:asciiTheme="majorHAnsi" w:hAnsiTheme="majorHAnsi" w:cstheme="majorHAnsi"/>
+            <w:sz w:val="26"/>
+            <w:szCs w:val="26"/>
+          </w:rPr>
+          <w:instrText xml:space="preserve"> PAGE   \* MERGEFORMAT </w:instrText>
+        </w:r>
+        <w:r>
+          <w:rPr>
+            <w:rFonts w:asciiTheme="majorHAnsi" w:hAnsiTheme="majorHAnsi" w:cstheme="majorHAnsi"/>
+            <w:sz w:val="26"/>
+            <w:szCs w:val="26"/>
+          </w:rPr>
+          <w:fldChar w:fldCharType="separate"/>
+        </w:r>
+        <w:r>
+          <w:rPr>
+            <w:rFonts w:asciiTheme="majorHAnsi" w:hAnsiTheme="majorHAnsi" w:cstheme="majorHAnsi"/>
+            <w:sz w:val="26"/>
+            <w:szCs w:val="26"/>
+          </w:rPr>
+          <w:t>4</w:t>
+        </w:r>
+        <w:r>
+          <w:rPr>
+            <w:rFonts w:asciiTheme="majorHAnsi" w:hAnsiTheme="majorHAnsi" w:cstheme="majorHAnsi"/>
+            <w:noProof/>
+            <w:sz w:val="26"/>
+            <w:szCs w:val="26"/>
+          </w:rPr>
+          <w:fldChar w:fldCharType="end"/>
+        </w:r>
+      </w:sdtContent>
+    </w:sdt>
+  </w:p>
+</w:ftr>
+</file>
+
+<file path=word/footer2.xml><?xml version="1.0" encoding="utf-8"?>
+<w:ftr xmlns:wpc="http://schemas.microsoft.com/office/word/2010/wordprocessingCanvas" xmlns:cx="http://schemas.microsoft.com/office/drawing/2014/chartex" xmlns:cx1="http://schemas.microsoft.com/office/drawing/2015/9/8/chartex" xmlns:cx2="http://schemas.microsoft.com/office/drawing/2015/10/21/chartex" xmlns:cx3="http://schemas.microsoft.com/office/drawing/2016/5/9/chartex" xmlns:cx4="http://schemas.microsoft.com/office/drawing/2016/5/10/chartex" xmlns:cx5="http://schemas.microsoft.com/office/drawing/2016/5/11/chartex" xmlns:cx6="http://schemas.microsoft.com/office/drawing/2016/5/12/chartex" xmlns:cx7="http://schemas.microsoft.com/office/drawing/2016/5/13/chartex" xmlns:cx8="http://schemas.microsoft.com/office/drawing/2016/5/14/chartex" xmlns:mc="http://schemas.openxmlformats.org/markup-compatibility/2006" xmlns:aink="http://schemas.microsoft.com/office/drawing/2016/ink" xmlns:am3d="http://schemas.microsoft.com/office/drawing/2017/model3d" xmlns:o="urn:schemas-microsoft-com:office:office" xmlns:oel="http://schemas.microsoft.com/office/2019/extlst" xmlns:r="http://schemas.openxmlformats.org/officeDocument/2006/relationships" xmlns:m="http://schemas.openxmlformats.org/officeDocument/2006/math" xmlns:v="urn:schemas-microsoft-com:vml" xmlns:wp14="http://schemas.microsoft.com/office/word/2010/wordprocessingDrawing" xmlns:wp="http://schemas.openxmlformats.org/drawingml/2006/wordprocessingDrawing" xmlns:w10="urn:schemas-microsoft-com:office:word" xmlns:w="http://schemas.openxmlformats.org/wordprocessingml/2006/main" xmlns:w14="http://schemas.microsoft.com/office/word/2010/wordml" xmlns:w15="http://schemas.microsoft.com/office/word/2012/wordml" xmlns:w16cex="http://schemas.microsoft.com/office/word/2018/wordml/cex" xmlns:w16cid="http://schemas.microsoft.com/office/word/2016/wordml/cid" xmlns:w16="http://schemas.microsoft.com/office/word/2018/wordml" xmlns:w16du="http://schemas.microsoft.com/office/word/2023/wordml/word16du" xmlns:w16sdtdh="http://schemas.microsoft.com/office/word/2020/wordml/sdtdatahash" xmlns:w16sdtfl="http://schemas.microsoft.com/office/word/2024/wordml/sdtformatlock" xmlns:w16se="http://schemas.microsoft.com/office/word/2015/wordml/symex" xmlns:wpg="http://schemas.microsoft.com/office/word/2010/wordprocessingGroup" xmlns:wpi="http://schemas.microsoft.com/office/word/2010/wordprocessingInk" xmlns:wne="http://schemas.microsoft.com/office/word/2006/wordml" xmlns:wps="http://schemas.microsoft.com/office/word/2010/wordprocessingShape" mc:Ignorable="w14 w15 w16se w16cid w16 w16cex w16sdtdh w16sdtfl w16du wp14">
+  <w:p>
+    <w:pPr>
+      <w:pStyle w:val="Footer"/>
+      <w:pBdr>
+        <w:bottom w:val="thickThinSmallGap" w:sz="24" w:space="1" w:color="auto"/>
+      </w:pBdr>
+      <w:jc w:val="right"/>
+    </w:pPr>
+  </w:p>
   <w:sdt>
     <w:sdtPr>
-      <w:id w:val="1008879055"/>
+      <w:rPr>
+        <w:rFonts w:asciiTheme="majorHAnsi" w:hAnsiTheme="majorHAnsi" w:cstheme="majorHAnsi"/>
+        <w:sz w:val="26"/>
+        <w:szCs w:val="26"/>
+      </w:rPr>
+      <w:id w:val="1620561626"/>
       <w:docPartObj>
         <w:docPartGallery w:val="Page Numbers (Bottom of Page)"/>
         <w:docPartUnique/>
@@ -19851,39 +19875,75 @@
         <w:pPr>
           <w:pStyle w:val="Footer"/>
           <w:jc w:val="right"/>
+          <w:rPr>
+            <w:rFonts w:asciiTheme="majorHAnsi" w:hAnsiTheme="majorHAnsi" w:cstheme="majorHAnsi"/>
+            <w:noProof/>
+            <w:sz w:val="26"/>
+            <w:szCs w:val="26"/>
+          </w:rPr>
         </w:pPr>
         <w:r>
-          <w:ptab w:relativeTo="margin" w:alignment="right" w:leader="underscore"/>
+          <w:rPr>
+            <w:rFonts w:asciiTheme="majorHAnsi" w:hAnsiTheme="majorHAnsi" w:cstheme="majorHAnsi"/>
+            <w:sz w:val="26"/>
+            <w:szCs w:val="26"/>
+          </w:rPr>
+          <w:t xml:space="preserve">Trương Nguyễn Tố Nguyên                 </w:t>
         </w:r>
         <w:r>
           <w:rPr>
-            <w:rFonts w:ascii="Times New Roman" w:hAnsi="Times New Roman" w:cs="Times New Roman"/>
+            <w:rFonts w:asciiTheme="majorHAnsi" w:hAnsiTheme="majorHAnsi" w:cstheme="majorHAnsi"/>
+            <w:sz w:val="26"/>
+            <w:szCs w:val="26"/>
+          </w:rPr>
+          <w:t xml:space="preserve">                                                                                                                                </w:t>
+        </w:r>
+        <w:r>
+          <w:rPr>
+            <w:rFonts w:asciiTheme="majorHAnsi" w:hAnsiTheme="majorHAnsi" w:cstheme="majorHAnsi"/>
+            <w:sz w:val="26"/>
+            <w:szCs w:val="26"/>
+          </w:rPr>
+          <w:t xml:space="preserve">                         </w:t>
+        </w:r>
+        <w:r>
+          <w:rPr>
+            <w:rFonts w:asciiTheme="majorHAnsi" w:hAnsiTheme="majorHAnsi" w:cstheme="majorHAnsi"/>
+            <w:sz w:val="26"/>
+            <w:szCs w:val="26"/>
           </w:rPr>
           <w:fldChar w:fldCharType="begin"/>
         </w:r>
         <w:r>
           <w:rPr>
-            <w:rFonts w:ascii="Times New Roman" w:hAnsi="Times New Roman" w:cs="Times New Roman"/>
+            <w:rFonts w:asciiTheme="majorHAnsi" w:hAnsiTheme="majorHAnsi" w:cstheme="majorHAnsi"/>
+            <w:sz w:val="26"/>
+            <w:szCs w:val="26"/>
           </w:rPr>
           <w:instrText xml:space="preserve"> PAGE   \* MERGEFORMAT </w:instrText>
         </w:r>
         <w:r>
           <w:rPr>
-            <w:rFonts w:ascii="Times New Roman" w:hAnsi="Times New Roman" w:cs="Times New Roman"/>
+            <w:rFonts w:asciiTheme="majorHAnsi" w:hAnsiTheme="majorHAnsi" w:cstheme="majorHAnsi"/>
+            <w:sz w:val="26"/>
+            <w:szCs w:val="26"/>
           </w:rPr>
           <w:fldChar w:fldCharType="separate"/>
         </w:r>
         <w:r>
           <w:rPr>
-            <w:rFonts w:ascii="Times New Roman" w:hAnsi="Times New Roman" w:cs="Times New Roman"/>
-            <w:noProof/>
+            <w:rFonts w:asciiTheme="majorHAnsi" w:hAnsiTheme="majorHAnsi" w:cstheme="majorHAnsi"/>
+            <w:sz w:val="26"/>
+            <w:szCs w:val="26"/>
           </w:rPr>
-          <w:t>19</w:t>
+          <w:t>22</w:t>
         </w:r>
         <w:r>
           <w:rPr>
-            <w:rFonts w:ascii="Times New Roman" w:hAnsi="Times New Roman" w:cs="Times New Roman"/>
+            <w:rFonts w:asciiTheme="majorHAnsi" w:hAnsiTheme="majorHAnsi" w:cstheme="majorHAnsi"/>
             <w:noProof/>
+            <w:sz w:val="26"/>
+            <w:szCs w:val="26"/>
           </w:rPr>
           <w:fldChar w:fldCharType="end"/>
         </w:r>
@@ -19893,20 +19953,8 @@
   <w:p>
     <w:pPr>
       <w:pStyle w:val="Footer"/>
-      <w:rPr>
-        <w:rFonts w:ascii="Times New Roman" w:hAnsi="Times New Roman" w:cs="Times New Roman"/>
-        <w:sz w:val="26"/>
-        <w:szCs w:val="26"/>
-      </w:rPr>
+      <w:ind w:left="0" w:firstLine="0"/>
     </w:pPr>
-    <w:r>
-      <w:rPr>
-        <w:rFonts w:ascii="Times New Roman" w:hAnsi="Times New Roman" w:cs="Times New Roman"/>
-        <w:sz w:val="26"/>
-        <w:szCs w:val="26"/>
-      </w:rPr>
-      <w:t xml:space="preserve">Trương Nguyễn Tố Nguyên </w:t>
-    </w:r>
   </w:p>
 </w:ftr>
 </file>
@@ -19953,6 +20001,24 @@
   <w:p>
     <w:pPr>
       <w:pStyle w:val="Header"/>
+      <w:pBdr>
+        <w:top w:val="thinThickSmallGap" w:sz="24" w:space="1" w:color="auto"/>
+      </w:pBdr>
+      <w:rPr>
+        <w:rFonts w:asciiTheme="majorHAnsi" w:hAnsiTheme="majorHAnsi" w:cstheme="majorHAnsi"/>
+        <w:sz w:val="26"/>
+        <w:szCs w:val="26"/>
+      </w:rPr>
+    </w:pPr>
+  </w:p>
+</w:hdr>
+</file>
+
+<file path=word/header2.xml><?xml version="1.0" encoding="utf-8"?>
+<w:hdr xmlns:wpc="http://schemas.microsoft.com/office/word/2010/wordprocessingCanvas" xmlns:cx="http://schemas.microsoft.com/office/drawing/2014/chartex" xmlns:cx1="http://schemas.microsoft.com/office/drawing/2015/9/8/chartex" xmlns:cx2="http://schemas.microsoft.com/office/drawing/2015/10/21/chartex" xmlns:cx3="http://schemas.microsoft.com/office/drawing/2016/5/9/chartex" xmlns:cx4="http://schemas.microsoft.com/office/drawing/2016/5/10/chartex" xmlns:cx5="http://schemas.microsoft.com/office/drawing/2016/5/11/chartex" xmlns:cx6="http://schemas.microsoft.com/office/drawing/2016/5/12/chartex" xmlns:cx7="http://schemas.microsoft.com/office/drawing/2016/5/13/chartex" xmlns:cx8="http://schemas.microsoft.com/office/drawing/2016/5/14/chartex" xmlns:mc="http://schemas.openxmlformats.org/markup-compatibility/2006" xmlns:aink="http://schemas.microsoft.com/office/drawing/2016/ink" xmlns:am3d="http://schemas.microsoft.com/office/drawing/2017/model3d" xmlns:o="urn:schemas-microsoft-com:office:office" xmlns:oel="http://schemas.microsoft.com/office/2019/extlst" xmlns:r="http://schemas.openxmlformats.org/officeDocument/2006/relationships" xmlns:m="http://schemas.openxmlformats.org/officeDocument/2006/math" xmlns:v="urn:schemas-microsoft-com:vml" xmlns:wp14="http://schemas.microsoft.com/office/word/2010/wordprocessingDrawing" xmlns:wp="http://schemas.openxmlformats.org/drawingml/2006/wordprocessingDrawing" xmlns:w10="urn:schemas-microsoft-com:office:word" xmlns:w="http://schemas.openxmlformats.org/wordprocessingml/2006/main" xmlns:w14="http://schemas.microsoft.com/office/word/2010/wordml" xmlns:w15="http://schemas.microsoft.com/office/word/2012/wordml" xmlns:w16cex="http://schemas.microsoft.com/office/word/2018/wordml/cex" xmlns:w16cid="http://schemas.microsoft.com/office/word/2016/wordml/cid" xmlns:w16="http://schemas.microsoft.com/office/word/2018/wordml" xmlns:w16du="http://schemas.microsoft.com/office/word/2023/wordml/word16du" xmlns:w16sdtdh="http://schemas.microsoft.com/office/word/2020/wordml/sdtdatahash" xmlns:w16sdtfl="http://schemas.microsoft.com/office/word/2024/wordml/sdtformatlock" xmlns:w16se="http://schemas.microsoft.com/office/word/2015/wordml/symex" xmlns:wpg="http://schemas.microsoft.com/office/word/2010/wordprocessingGroup" xmlns:wpi="http://schemas.microsoft.com/office/word/2010/wordprocessingInk" xmlns:wne="http://schemas.microsoft.com/office/word/2006/wordml" xmlns:wps="http://schemas.microsoft.com/office/word/2010/wordprocessingShape" mc:Ignorable="w14 w15 w16se w16cid w16 w16cex w16sdtdh w16sdtfl w16du wp14">
+  <w:p>
+    <w:pPr>
+      <w:pStyle w:val="Header"/>
       <w:rPr>
         <w:rFonts w:asciiTheme="majorHAnsi" w:hAnsiTheme="majorHAnsi" w:cstheme="majorHAnsi"/>
         <w:sz w:val="26"/>
@@ -19965,8 +20031,27 @@
         <w:sz w:val="26"/>
         <w:szCs w:val="26"/>
       </w:rPr>
-      <w:ptab w:relativeTo="margin" w:alignment="right" w:leader="underscore"/>
+      <w:t>Phát hiện ảnh y khoa bất thường dựa trên ứng dụng mô hình LeNet Cải tiến</w:t>
     </w:r>
+  </w:p>
+  <w:p>
+    <w:pPr>
+      <w:pStyle w:val="Header"/>
+      <w:pBdr>
+        <w:top w:val="thinThickSmallGap" w:sz="24" w:space="1" w:color="auto"/>
+      </w:pBdr>
+      <w:rPr>
+        <w:rFonts w:asciiTheme="majorHAnsi" w:hAnsiTheme="majorHAnsi" w:cstheme="majorHAnsi"/>
+        <w:sz w:val="26"/>
+        <w:szCs w:val="26"/>
+      </w:rPr>
+    </w:pPr>
+  </w:p>
+  <w:p>
+    <w:pPr>
+      <w:pStyle w:val="Header"/>
+      <w:ind w:left="0" w:firstLine="0"/>
+    </w:pPr>
   </w:p>
 </w:hdr>
 </file>
@@ -24245,6 +24330,37 @@
       <w:vertAlign w:val="superscript"/>
     </w:rPr>
   </w:style>
+  <w:style w:type="table" w:styleId="TableGrid">
+    <w:name w:val="Table Grid"/>
+    <w:basedOn w:val="TableNormal"/>
+    <w:uiPriority w:val="39"/>
+    <w:rsid w:val="00C6031B"/>
+    <w:pPr>
+      <w:widowControl w:val="0"/>
+      <w:autoSpaceDE w:val="0"/>
+      <w:autoSpaceDN w:val="0"/>
+      <w:spacing w:before="0" w:after="0" w:line="240" w:lineRule="auto"/>
+      <w:ind w:left="0" w:firstLine="0"/>
+    </w:pPr>
+    <w:rPr>
+      <w:rFonts w:eastAsiaTheme="minorHAnsi"/>
+      <w:kern w:val="0"/>
+      <w:sz w:val="22"/>
+      <w:szCs w:val="22"/>
+      <w:lang w:val="en-US"/>
+      <w14:ligatures w14:val="none"/>
+    </w:rPr>
+    <w:tblPr>
+      <w:tblBorders>
+        <w:top w:val="single" w:sz="4" w:space="0" w:color="auto"/>
+        <w:left w:val="single" w:sz="4" w:space="0" w:color="auto"/>
+        <w:bottom w:val="single" w:sz="4" w:space="0" w:color="auto"/>
+        <w:right w:val="single" w:sz="4" w:space="0" w:color="auto"/>
+        <w:insideH w:val="single" w:sz="4" w:space="0" w:color="auto"/>
+        <w:insideV w:val="single" w:sz="4" w:space="0" w:color="auto"/>
+      </w:tblBorders>
+    </w:tblPr>
+  </w:style>
 </w:styles>
 </file>
 
